--- a/rest/Lab, Part 6- Add Comments.docx
+++ b/rest/Lab, Part 6- Add Comments.docx
@@ -94,7 +94,25 @@
           <w:szCs w:val="24"/>
         </w:rPr>
         <w:br/>
-        <w:t>The last thing you need to do for your basic blog is to allow people to add comments. To do this you will need to:</w:t>
+        <w:t xml:space="preserve">The </w:t>
+      </w:r>
+      <w:r>
+        <w:rPr>
+          <w:rFonts w:ascii="Arial" w:eastAsia="Times New Roman" w:hAnsi="Arial" w:cs="Arial"/>
+          <w:color w:val="000000"/>
+          <w:sz w:val="24"/>
+          <w:szCs w:val="24"/>
+        </w:rPr>
+        <w:t xml:space="preserve">next </w:t>
+      </w:r>
+      <w:r>
+        <w:rPr>
+          <w:rFonts w:ascii="Arial" w:eastAsia="Times New Roman" w:hAnsi="Arial" w:cs="Arial"/>
+          <w:color w:val="000000"/>
+          <w:sz w:val="24"/>
+          <w:szCs w:val="24"/>
+        </w:rPr>
+        <w:t>thing you need to do for your basic blog is to allow people to add comments. To do this you will need to:</w:t>
       </w:r>
     </w:p>
     <w:p>
@@ -298,19 +316,8 @@
           <w:sz w:val="24"/>
           <w:szCs w:val="24"/>
         </w:rPr>
-        <w:t> actions, as comments will be viewed in the context of a post. The Controller in </w:t>
-      </w:r>
-      <w:hyperlink r:id="rId5" w:history="1">
-        <w:r>
-          <w:rPr>
-            <w:rFonts w:ascii="Arial" w:eastAsia="Times New Roman" w:hAnsi="Arial" w:cs="Arial"/>
-            <w:color w:val="0000FF"/>
-            <w:sz w:val="24"/>
-            <w:szCs w:val="24"/>
-          </w:rPr>
-          <w:t>Listing 4</w:t>
-        </w:r>
-      </w:hyperlink>
+        <w:t xml:space="preserve"> actions, as comments will be viewed in the context of a post. The Controller </w:t>
+      </w:r>
       <w:r>
         <w:rPr>
           <w:rFonts w:ascii="Arial" w:eastAsia="Times New Roman" w:hAnsi="Arial" w:cs="Arial"/>
@@ -318,12 +325,1168 @@
           <w:sz w:val="24"/>
           <w:szCs w:val="24"/>
         </w:rPr>
-        <w:t> provides a new Comment to the edit form and then saves the comment once it is submitted.</w:t>
-      </w:r>
-    </w:p>
-    <w:p>
-      <w:pPr>
-        <w:spacing w:before="100" w:beforeAutospacing="1" w:after="100" w:afterAutospacing="1" w:line="240" w:lineRule="auto"/>
+        <w:t>below</w:t>
+      </w:r>
+      <w:r>
+        <w:rPr>
+          <w:rFonts w:ascii="Arial" w:eastAsia="Times New Roman" w:hAnsi="Arial" w:cs="Arial"/>
+          <w:color w:val="000000"/>
+          <w:sz w:val="24"/>
+          <w:szCs w:val="24"/>
+        </w:rPr>
+        <w:t> provides a new Comment to the edit form and then saves t</w:t>
+      </w:r>
+      <w:r>
+        <w:rPr>
+          <w:rFonts w:ascii="Arial" w:eastAsia="Times New Roman" w:hAnsi="Arial" w:cs="Arial"/>
+          <w:color w:val="000000"/>
+          <w:sz w:val="24"/>
+          <w:szCs w:val="24"/>
+        </w:rPr>
+        <w:t>he comment once it is submitted:</w:t>
+      </w:r>
+    </w:p>
+    <w:p>
+      <w:pPr>
+        <w:spacing w:after="0" w:line="240" w:lineRule="auto"/>
+        <w:rPr>
+          <w:rStyle w:val="HTMLCode"/>
+          <w:rFonts w:eastAsiaTheme="minorHAnsi"/>
+          <w:color w:val="000000"/>
+          <w:sz w:val="24"/>
+          <w:szCs w:val="24"/>
+        </w:rPr>
+      </w:pPr>
+      <w:proofErr w:type="gramStart"/>
+      <w:r>
+        <w:rPr>
+          <w:rStyle w:val="HTMLCode"/>
+          <w:rFonts w:eastAsiaTheme="minorHAnsi"/>
+          <w:color w:val="000000"/>
+          <w:sz w:val="24"/>
+          <w:szCs w:val="24"/>
+        </w:rPr>
+        <w:t>package</w:t>
+      </w:r>
+      <w:proofErr w:type="gramEnd"/>
+      <w:r>
+        <w:rPr>
+          <w:rStyle w:val="HTMLCode"/>
+          <w:rFonts w:eastAsiaTheme="minorHAnsi"/>
+          <w:color w:val="000000"/>
+          <w:sz w:val="24"/>
+          <w:szCs w:val="24"/>
+        </w:rPr>
+        <w:t xml:space="preserve"> </w:t>
+      </w:r>
+      <w:proofErr w:type="spellStart"/>
+      <w:r>
+        <w:rPr>
+          <w:rStyle w:val="HTMLCode"/>
+          <w:rFonts w:eastAsiaTheme="minorHAnsi"/>
+          <w:color w:val="000000"/>
+          <w:sz w:val="24"/>
+          <w:szCs w:val="24"/>
+        </w:rPr>
+        <w:t>groovypublish</w:t>
+      </w:r>
+      <w:proofErr w:type="spellEnd"/>
+    </w:p>
+    <w:p>
+      <w:pPr>
+        <w:spacing w:after="0" w:line="240" w:lineRule="auto"/>
+        <w:rPr>
+          <w:rStyle w:val="HTMLCode"/>
+          <w:rFonts w:eastAsiaTheme="minorHAnsi"/>
+          <w:color w:val="000000"/>
+          <w:sz w:val="24"/>
+          <w:szCs w:val="24"/>
+        </w:rPr>
+      </w:pPr>
+    </w:p>
+    <w:p>
+      <w:pPr>
+        <w:spacing w:after="0" w:line="240" w:lineRule="auto"/>
+        <w:rPr>
+          <w:rStyle w:val="HTMLCode"/>
+          <w:rFonts w:eastAsiaTheme="minorHAnsi"/>
+          <w:color w:val="000000"/>
+          <w:sz w:val="24"/>
+          <w:szCs w:val="24"/>
+        </w:rPr>
+      </w:pPr>
+      <w:proofErr w:type="gramStart"/>
+      <w:r>
+        <w:rPr>
+          <w:rStyle w:val="HTMLCode"/>
+          <w:rFonts w:eastAsiaTheme="minorHAnsi"/>
+          <w:color w:val="000000"/>
+          <w:sz w:val="24"/>
+          <w:szCs w:val="24"/>
+        </w:rPr>
+        <w:t>class</w:t>
+      </w:r>
+      <w:proofErr w:type="gramEnd"/>
+      <w:r>
+        <w:rPr>
+          <w:rStyle w:val="HTMLCode"/>
+          <w:rFonts w:eastAsiaTheme="minorHAnsi"/>
+          <w:color w:val="000000"/>
+          <w:sz w:val="24"/>
+          <w:szCs w:val="24"/>
+        </w:rPr>
+        <w:t xml:space="preserve"> </w:t>
+      </w:r>
+      <w:proofErr w:type="spellStart"/>
+      <w:r>
+        <w:rPr>
+          <w:rStyle w:val="HTMLCode"/>
+          <w:rFonts w:eastAsiaTheme="minorHAnsi"/>
+          <w:color w:val="000000"/>
+          <w:sz w:val="24"/>
+          <w:szCs w:val="24"/>
+        </w:rPr>
+        <w:t>CommentController</w:t>
+      </w:r>
+      <w:proofErr w:type="spellEnd"/>
+      <w:r>
+        <w:rPr>
+          <w:rStyle w:val="HTMLCode"/>
+          <w:rFonts w:eastAsiaTheme="minorHAnsi"/>
+          <w:color w:val="000000"/>
+          <w:sz w:val="24"/>
+          <w:szCs w:val="24"/>
+        </w:rPr>
+        <w:t xml:space="preserve"> {</w:t>
+      </w:r>
+    </w:p>
+    <w:p>
+      <w:pPr>
+        <w:spacing w:after="0" w:line="240" w:lineRule="auto"/>
+        <w:rPr>
+          <w:rStyle w:val="HTMLCode"/>
+          <w:rFonts w:eastAsiaTheme="minorHAnsi"/>
+          <w:color w:val="000000"/>
+          <w:sz w:val="24"/>
+          <w:szCs w:val="24"/>
+        </w:rPr>
+      </w:pPr>
+      <w:r>
+        <w:rPr>
+          <w:rStyle w:val="HTMLCode"/>
+          <w:rFonts w:eastAsiaTheme="minorHAnsi"/>
+          <w:color w:val="000000"/>
+          <w:sz w:val="24"/>
+          <w:szCs w:val="24"/>
+        </w:rPr>
+        <w:t xml:space="preserve">    </w:t>
+      </w:r>
+      <w:proofErr w:type="gramStart"/>
+      <w:r>
+        <w:rPr>
+          <w:rStyle w:val="HTMLCode"/>
+          <w:rFonts w:eastAsiaTheme="minorHAnsi"/>
+          <w:color w:val="000000"/>
+          <w:sz w:val="24"/>
+          <w:szCs w:val="24"/>
+        </w:rPr>
+        <w:t>def</w:t>
+      </w:r>
+      <w:proofErr w:type="gramEnd"/>
+      <w:r>
+        <w:rPr>
+          <w:rStyle w:val="HTMLCode"/>
+          <w:rFonts w:eastAsiaTheme="minorHAnsi"/>
+          <w:color w:val="000000"/>
+          <w:sz w:val="24"/>
+          <w:szCs w:val="24"/>
+        </w:rPr>
+        <w:t xml:space="preserve"> edit = {</w:t>
+      </w:r>
+    </w:p>
+    <w:p>
+      <w:pPr>
+        <w:spacing w:after="0" w:line="240" w:lineRule="auto"/>
+        <w:rPr>
+          <w:rStyle w:val="HTMLCode"/>
+          <w:rFonts w:eastAsiaTheme="minorHAnsi"/>
+          <w:color w:val="000000"/>
+          <w:sz w:val="24"/>
+          <w:szCs w:val="24"/>
+        </w:rPr>
+      </w:pPr>
+      <w:r>
+        <w:rPr>
+          <w:rStyle w:val="HTMLCode"/>
+          <w:rFonts w:eastAsiaTheme="minorHAnsi"/>
+          <w:color w:val="000000"/>
+          <w:sz w:val="24"/>
+          <w:szCs w:val="24"/>
+        </w:rPr>
+        <w:t xml:space="preserve">        </w:t>
+      </w:r>
+      <w:proofErr w:type="gramStart"/>
+      <w:r>
+        <w:rPr>
+          <w:rStyle w:val="HTMLCode"/>
+          <w:rFonts w:eastAsiaTheme="minorHAnsi"/>
+          <w:color w:val="000000"/>
+          <w:sz w:val="24"/>
+          <w:szCs w:val="24"/>
+        </w:rPr>
+        <w:t>render(</w:t>
+      </w:r>
+      <w:proofErr w:type="spellStart"/>
+      <w:proofErr w:type="gramEnd"/>
+      <w:r>
+        <w:rPr>
+          <w:rStyle w:val="HTMLCode"/>
+          <w:rFonts w:eastAsiaTheme="minorHAnsi"/>
+          <w:color w:val="000000"/>
+          <w:sz w:val="24"/>
+          <w:szCs w:val="24"/>
+        </w:rPr>
+        <w:t>view:'edit</w:t>
+      </w:r>
+      <w:proofErr w:type="spellEnd"/>
+      <w:r>
+        <w:rPr>
+          <w:rStyle w:val="HTMLCode"/>
+          <w:rFonts w:eastAsiaTheme="minorHAnsi"/>
+          <w:color w:val="000000"/>
+          <w:sz w:val="24"/>
+          <w:szCs w:val="24"/>
+        </w:rPr>
+        <w:t>',</w:t>
+      </w:r>
+    </w:p>
+    <w:p>
+      <w:pPr>
+        <w:spacing w:after="0" w:line="240" w:lineRule="auto"/>
+        <w:rPr>
+          <w:rStyle w:val="HTMLCode"/>
+          <w:rFonts w:eastAsiaTheme="minorHAnsi"/>
+          <w:color w:val="000000"/>
+          <w:sz w:val="24"/>
+          <w:szCs w:val="24"/>
+        </w:rPr>
+      </w:pPr>
+      <w:r>
+        <w:rPr>
+          <w:rStyle w:val="HTMLCode"/>
+          <w:rFonts w:eastAsiaTheme="minorHAnsi"/>
+          <w:color w:val="000000"/>
+          <w:sz w:val="24"/>
+          <w:szCs w:val="24"/>
+        </w:rPr>
+        <w:t xml:space="preserve">                </w:t>
+      </w:r>
+      <w:proofErr w:type="gramStart"/>
+      <w:r>
+        <w:rPr>
+          <w:rStyle w:val="HTMLCode"/>
+          <w:rFonts w:eastAsiaTheme="minorHAnsi"/>
+          <w:color w:val="000000"/>
+          <w:sz w:val="24"/>
+          <w:szCs w:val="24"/>
+        </w:rPr>
+        <w:t>model</w:t>
+      </w:r>
+      <w:proofErr w:type="gramEnd"/>
+      <w:r>
+        <w:rPr>
+          <w:rStyle w:val="HTMLCode"/>
+          <w:rFonts w:eastAsiaTheme="minorHAnsi"/>
+          <w:color w:val="000000"/>
+          <w:sz w:val="24"/>
+          <w:szCs w:val="24"/>
+        </w:rPr>
+        <w:t xml:space="preserve">:[ </w:t>
+      </w:r>
+      <w:proofErr w:type="spellStart"/>
+      <w:r>
+        <w:rPr>
+          <w:rStyle w:val="HTMLCode"/>
+          <w:rFonts w:eastAsiaTheme="minorHAnsi"/>
+          <w:color w:val="000000"/>
+          <w:sz w:val="24"/>
+          <w:szCs w:val="24"/>
+        </w:rPr>
+        <w:t>comment:new</w:t>
+      </w:r>
+      <w:proofErr w:type="spellEnd"/>
+      <w:r>
+        <w:rPr>
+          <w:rStyle w:val="HTMLCode"/>
+          <w:rFonts w:eastAsiaTheme="minorHAnsi"/>
+          <w:color w:val="000000"/>
+          <w:sz w:val="24"/>
+          <w:szCs w:val="24"/>
+        </w:rPr>
+        <w:t xml:space="preserve"> Comment(),</w:t>
+      </w:r>
+    </w:p>
+    <w:p>
+      <w:pPr>
+        <w:spacing w:after="0" w:line="240" w:lineRule="auto"/>
+        <w:rPr>
+          <w:rStyle w:val="HTMLCode"/>
+          <w:rFonts w:eastAsiaTheme="minorHAnsi"/>
+          <w:color w:val="000000"/>
+          <w:sz w:val="24"/>
+          <w:szCs w:val="24"/>
+        </w:rPr>
+      </w:pPr>
+      <w:r>
+        <w:rPr>
+          <w:rStyle w:val="HTMLCode"/>
+          <w:rFonts w:eastAsiaTheme="minorHAnsi"/>
+          <w:color w:val="000000"/>
+          <w:sz w:val="24"/>
+          <w:szCs w:val="24"/>
+        </w:rPr>
+        <w:t xml:space="preserve">                        </w:t>
+      </w:r>
+      <w:proofErr w:type="spellStart"/>
+      <w:proofErr w:type="gramStart"/>
+      <w:r>
+        <w:rPr>
+          <w:rStyle w:val="HTMLCode"/>
+          <w:rFonts w:eastAsiaTheme="minorHAnsi"/>
+          <w:color w:val="000000"/>
+          <w:sz w:val="24"/>
+          <w:szCs w:val="24"/>
+        </w:rPr>
+        <w:t>postId:</w:t>
+      </w:r>
+      <w:proofErr w:type="gramEnd"/>
+      <w:r>
+        <w:rPr>
+          <w:rStyle w:val="HTMLCode"/>
+          <w:rFonts w:eastAsiaTheme="minorHAnsi"/>
+          <w:color w:val="000000"/>
+          <w:sz w:val="24"/>
+          <w:szCs w:val="24"/>
+        </w:rPr>
+        <w:t>params.postId</w:t>
+      </w:r>
+      <w:proofErr w:type="spellEnd"/>
+      <w:r>
+        <w:rPr>
+          <w:rStyle w:val="HTMLCode"/>
+          <w:rFonts w:eastAsiaTheme="minorHAnsi"/>
+          <w:color w:val="000000"/>
+          <w:sz w:val="24"/>
+          <w:szCs w:val="24"/>
+        </w:rPr>
+        <w:t>])</w:t>
+      </w:r>
+    </w:p>
+    <w:p>
+      <w:pPr>
+        <w:spacing w:after="0" w:line="240" w:lineRule="auto"/>
+        <w:rPr>
+          <w:rStyle w:val="HTMLCode"/>
+          <w:rFonts w:eastAsiaTheme="minorHAnsi"/>
+          <w:color w:val="000000"/>
+          <w:sz w:val="24"/>
+          <w:szCs w:val="24"/>
+        </w:rPr>
+      </w:pPr>
+      <w:r>
+        <w:rPr>
+          <w:rStyle w:val="HTMLCode"/>
+          <w:rFonts w:eastAsiaTheme="minorHAnsi"/>
+          <w:color w:val="000000"/>
+          <w:sz w:val="24"/>
+          <w:szCs w:val="24"/>
+        </w:rPr>
+        <w:t xml:space="preserve">    }</w:t>
+      </w:r>
+    </w:p>
+    <w:p>
+      <w:pPr>
+        <w:spacing w:after="0" w:line="240" w:lineRule="auto"/>
+        <w:rPr>
+          <w:rStyle w:val="HTMLCode"/>
+          <w:rFonts w:eastAsiaTheme="minorHAnsi"/>
+          <w:color w:val="000000"/>
+          <w:sz w:val="24"/>
+          <w:szCs w:val="24"/>
+        </w:rPr>
+      </w:pPr>
+      <w:r>
+        <w:rPr>
+          <w:rStyle w:val="HTMLCode"/>
+          <w:rFonts w:eastAsiaTheme="minorHAnsi"/>
+          <w:color w:val="000000"/>
+          <w:sz w:val="24"/>
+          <w:szCs w:val="24"/>
+        </w:rPr>
+        <w:t xml:space="preserve">    </w:t>
+      </w:r>
+      <w:proofErr w:type="gramStart"/>
+      <w:r>
+        <w:rPr>
+          <w:rStyle w:val="HTMLCode"/>
+          <w:rFonts w:eastAsiaTheme="minorHAnsi"/>
+          <w:color w:val="000000"/>
+          <w:sz w:val="24"/>
+          <w:szCs w:val="24"/>
+        </w:rPr>
+        <w:t>def</w:t>
+      </w:r>
+      <w:proofErr w:type="gramEnd"/>
+      <w:r>
+        <w:rPr>
+          <w:rStyle w:val="HTMLCode"/>
+          <w:rFonts w:eastAsiaTheme="minorHAnsi"/>
+          <w:color w:val="000000"/>
+          <w:sz w:val="24"/>
+          <w:szCs w:val="24"/>
+        </w:rPr>
+        <w:t xml:space="preserve"> save = {</w:t>
+      </w:r>
+    </w:p>
+    <w:p>
+      <w:pPr>
+        <w:spacing w:after="0" w:line="240" w:lineRule="auto"/>
+        <w:rPr>
+          <w:rStyle w:val="HTMLCode"/>
+          <w:rFonts w:eastAsiaTheme="minorHAnsi"/>
+          <w:color w:val="000000"/>
+          <w:sz w:val="24"/>
+          <w:szCs w:val="24"/>
+        </w:rPr>
+      </w:pPr>
+      <w:r>
+        <w:rPr>
+          <w:rStyle w:val="HTMLCode"/>
+          <w:rFonts w:eastAsiaTheme="minorHAnsi"/>
+          <w:color w:val="000000"/>
+          <w:sz w:val="24"/>
+          <w:szCs w:val="24"/>
+        </w:rPr>
+        <w:t xml:space="preserve">        </w:t>
+      </w:r>
+      <w:proofErr w:type="gramStart"/>
+      <w:r>
+        <w:rPr>
+          <w:rStyle w:val="HTMLCode"/>
+          <w:rFonts w:eastAsiaTheme="minorHAnsi"/>
+          <w:color w:val="000000"/>
+          <w:sz w:val="24"/>
+          <w:szCs w:val="24"/>
+        </w:rPr>
+        <w:t>def</w:t>
+      </w:r>
+      <w:proofErr w:type="gramEnd"/>
+      <w:r>
+        <w:rPr>
+          <w:rStyle w:val="HTMLCode"/>
+          <w:rFonts w:eastAsiaTheme="minorHAnsi"/>
+          <w:color w:val="000000"/>
+          <w:sz w:val="24"/>
+          <w:szCs w:val="24"/>
+        </w:rPr>
+        <w:t xml:space="preserve"> comment = new Comment(</w:t>
+      </w:r>
+      <w:proofErr w:type="spellStart"/>
+      <w:r>
+        <w:rPr>
+          <w:rStyle w:val="HTMLCode"/>
+          <w:rFonts w:eastAsiaTheme="minorHAnsi"/>
+          <w:color w:val="000000"/>
+          <w:sz w:val="24"/>
+          <w:szCs w:val="24"/>
+        </w:rPr>
+        <w:t>params</w:t>
+      </w:r>
+      <w:proofErr w:type="spellEnd"/>
+      <w:r>
+        <w:rPr>
+          <w:rStyle w:val="HTMLCode"/>
+          <w:rFonts w:eastAsiaTheme="minorHAnsi"/>
+          <w:color w:val="000000"/>
+          <w:sz w:val="24"/>
+          <w:szCs w:val="24"/>
+        </w:rPr>
+        <w:t>)</w:t>
+      </w:r>
+    </w:p>
+    <w:p>
+      <w:pPr>
+        <w:spacing w:after="0" w:line="240" w:lineRule="auto"/>
+        <w:rPr>
+          <w:rStyle w:val="HTMLCode"/>
+          <w:rFonts w:eastAsiaTheme="minorHAnsi"/>
+          <w:color w:val="000000"/>
+          <w:sz w:val="24"/>
+          <w:szCs w:val="24"/>
+        </w:rPr>
+      </w:pPr>
+      <w:r>
+        <w:rPr>
+          <w:rStyle w:val="HTMLCode"/>
+          <w:rFonts w:eastAsiaTheme="minorHAnsi"/>
+          <w:color w:val="000000"/>
+          <w:sz w:val="24"/>
+          <w:szCs w:val="24"/>
+        </w:rPr>
+        <w:t xml:space="preserve">        </w:t>
+      </w:r>
+      <w:proofErr w:type="spellStart"/>
+      <w:r>
+        <w:rPr>
+          <w:rStyle w:val="HTMLCode"/>
+          <w:rFonts w:eastAsiaTheme="minorHAnsi"/>
+          <w:color w:val="000000"/>
+          <w:sz w:val="24"/>
+          <w:szCs w:val="24"/>
+        </w:rPr>
+        <w:t>comment.dateCreated</w:t>
+      </w:r>
+      <w:proofErr w:type="spellEnd"/>
+      <w:r>
+        <w:rPr>
+          <w:rStyle w:val="HTMLCode"/>
+          <w:rFonts w:eastAsiaTheme="minorHAnsi"/>
+          <w:color w:val="000000"/>
+          <w:sz w:val="24"/>
+          <w:szCs w:val="24"/>
+        </w:rPr>
+        <w:t xml:space="preserve"> = new </w:t>
+      </w:r>
+      <w:proofErr w:type="gramStart"/>
+      <w:r>
+        <w:rPr>
+          <w:rStyle w:val="HTMLCode"/>
+          <w:rFonts w:eastAsiaTheme="minorHAnsi"/>
+          <w:color w:val="000000"/>
+          <w:sz w:val="24"/>
+          <w:szCs w:val="24"/>
+        </w:rPr>
+        <w:t>Date(</w:t>
+      </w:r>
+      <w:proofErr w:type="gramEnd"/>
+      <w:r>
+        <w:rPr>
+          <w:rStyle w:val="HTMLCode"/>
+          <w:rFonts w:eastAsiaTheme="minorHAnsi"/>
+          <w:color w:val="000000"/>
+          <w:sz w:val="24"/>
+          <w:szCs w:val="24"/>
+        </w:rPr>
+        <w:t>);</w:t>
+      </w:r>
+    </w:p>
+    <w:p>
+      <w:pPr>
+        <w:spacing w:after="0" w:line="240" w:lineRule="auto"/>
+        <w:rPr>
+          <w:rStyle w:val="HTMLCode"/>
+          <w:rFonts w:eastAsiaTheme="minorHAnsi"/>
+          <w:color w:val="000000"/>
+          <w:sz w:val="24"/>
+          <w:szCs w:val="24"/>
+        </w:rPr>
+      </w:pPr>
+      <w:r>
+        <w:rPr>
+          <w:rStyle w:val="HTMLCode"/>
+          <w:rFonts w:eastAsiaTheme="minorHAnsi"/>
+          <w:color w:val="000000"/>
+          <w:sz w:val="24"/>
+          <w:szCs w:val="24"/>
+        </w:rPr>
+        <w:t xml:space="preserve">        comment.post = </w:t>
+      </w:r>
+      <w:proofErr w:type="spellStart"/>
+      <w:proofErr w:type="gramStart"/>
+      <w:r>
+        <w:rPr>
+          <w:rStyle w:val="HTMLCode"/>
+          <w:rFonts w:eastAsiaTheme="minorHAnsi"/>
+          <w:color w:val="000000"/>
+          <w:sz w:val="24"/>
+          <w:szCs w:val="24"/>
+        </w:rPr>
+        <w:t>Post.get</w:t>
+      </w:r>
+      <w:proofErr w:type="spellEnd"/>
+      <w:r>
+        <w:rPr>
+          <w:rStyle w:val="HTMLCode"/>
+          <w:rFonts w:eastAsiaTheme="minorHAnsi"/>
+          <w:color w:val="000000"/>
+          <w:sz w:val="24"/>
+          <w:szCs w:val="24"/>
+        </w:rPr>
+        <w:t>(</w:t>
+      </w:r>
+      <w:proofErr w:type="spellStart"/>
+      <w:proofErr w:type="gramEnd"/>
+      <w:r>
+        <w:rPr>
+          <w:rStyle w:val="HTMLCode"/>
+          <w:rFonts w:eastAsiaTheme="minorHAnsi"/>
+          <w:color w:val="000000"/>
+          <w:sz w:val="24"/>
+          <w:szCs w:val="24"/>
+        </w:rPr>
+        <w:t>params.postId</w:t>
+      </w:r>
+      <w:proofErr w:type="spellEnd"/>
+      <w:r>
+        <w:rPr>
+          <w:rStyle w:val="HTMLCode"/>
+          <w:rFonts w:eastAsiaTheme="minorHAnsi"/>
+          <w:color w:val="000000"/>
+          <w:sz w:val="24"/>
+          <w:szCs w:val="24"/>
+        </w:rPr>
+        <w:t>)</w:t>
+      </w:r>
+    </w:p>
+    <w:p>
+      <w:pPr>
+        <w:spacing w:after="0" w:line="240" w:lineRule="auto"/>
+        <w:rPr>
+          <w:rStyle w:val="HTMLCode"/>
+          <w:rFonts w:eastAsiaTheme="minorHAnsi"/>
+          <w:color w:val="000000"/>
+          <w:sz w:val="24"/>
+          <w:szCs w:val="24"/>
+        </w:rPr>
+      </w:pPr>
+      <w:r>
+        <w:rPr>
+          <w:rStyle w:val="HTMLCode"/>
+          <w:rFonts w:eastAsiaTheme="minorHAnsi"/>
+          <w:color w:val="000000"/>
+          <w:sz w:val="24"/>
+          <w:szCs w:val="24"/>
+        </w:rPr>
+        <w:t xml:space="preserve">        </w:t>
+      </w:r>
+      <w:proofErr w:type="gramStart"/>
+      <w:r>
+        <w:rPr>
+          <w:rStyle w:val="HTMLCode"/>
+          <w:rFonts w:eastAsiaTheme="minorHAnsi"/>
+          <w:color w:val="000000"/>
+          <w:sz w:val="24"/>
+          <w:szCs w:val="24"/>
+        </w:rPr>
+        <w:t>if(</w:t>
+      </w:r>
+      <w:proofErr w:type="spellStart"/>
+      <w:proofErr w:type="gramEnd"/>
+      <w:r>
+        <w:rPr>
+          <w:rStyle w:val="HTMLCode"/>
+          <w:rFonts w:eastAsiaTheme="minorHAnsi"/>
+          <w:color w:val="000000"/>
+          <w:sz w:val="24"/>
+          <w:szCs w:val="24"/>
+        </w:rPr>
+        <w:t>comment.save</w:t>
+      </w:r>
+      <w:proofErr w:type="spellEnd"/>
+      <w:r>
+        <w:rPr>
+          <w:rStyle w:val="HTMLCode"/>
+          <w:rFonts w:eastAsiaTheme="minorHAnsi"/>
+          <w:color w:val="000000"/>
+          <w:sz w:val="24"/>
+          <w:szCs w:val="24"/>
+        </w:rPr>
+        <w:t>()) {</w:t>
+      </w:r>
+    </w:p>
+    <w:p>
+      <w:pPr>
+        <w:spacing w:after="0" w:line="240" w:lineRule="auto"/>
+        <w:rPr>
+          <w:rStyle w:val="HTMLCode"/>
+          <w:rFonts w:eastAsiaTheme="minorHAnsi"/>
+          <w:color w:val="000000"/>
+          <w:sz w:val="24"/>
+          <w:szCs w:val="24"/>
+        </w:rPr>
+      </w:pPr>
+      <w:r>
+        <w:rPr>
+          <w:rStyle w:val="HTMLCode"/>
+          <w:rFonts w:eastAsiaTheme="minorHAnsi"/>
+          <w:color w:val="000000"/>
+          <w:sz w:val="24"/>
+          <w:szCs w:val="24"/>
+        </w:rPr>
+        <w:t xml:space="preserve">            </w:t>
+      </w:r>
+      <w:proofErr w:type="gramStart"/>
+      <w:r>
+        <w:rPr>
+          <w:rStyle w:val="HTMLCode"/>
+          <w:rFonts w:eastAsiaTheme="minorHAnsi"/>
+          <w:color w:val="000000"/>
+          <w:sz w:val="24"/>
+          <w:szCs w:val="24"/>
+        </w:rPr>
+        <w:t>redirect(</w:t>
+      </w:r>
+      <w:proofErr w:type="gramEnd"/>
+    </w:p>
+    <w:p>
+      <w:pPr>
+        <w:spacing w:after="0" w:line="240" w:lineRule="auto"/>
+        <w:rPr>
+          <w:rStyle w:val="HTMLCode"/>
+          <w:rFonts w:eastAsiaTheme="minorHAnsi"/>
+          <w:color w:val="000000"/>
+          <w:sz w:val="24"/>
+          <w:szCs w:val="24"/>
+        </w:rPr>
+      </w:pPr>
+      <w:r>
+        <w:rPr>
+          <w:rStyle w:val="HTMLCode"/>
+          <w:rFonts w:eastAsiaTheme="minorHAnsi"/>
+          <w:color w:val="000000"/>
+          <w:sz w:val="24"/>
+          <w:szCs w:val="24"/>
+        </w:rPr>
+        <w:t xml:space="preserve">                    </w:t>
+      </w:r>
+      <w:proofErr w:type="spellStart"/>
+      <w:proofErr w:type="gramStart"/>
+      <w:r>
+        <w:rPr>
+          <w:rStyle w:val="HTMLCode"/>
+          <w:rFonts w:eastAsiaTheme="minorHAnsi"/>
+          <w:color w:val="000000"/>
+          <w:sz w:val="24"/>
+          <w:szCs w:val="24"/>
+        </w:rPr>
+        <w:t>controller</w:t>
+      </w:r>
+      <w:proofErr w:type="gramEnd"/>
+      <w:r>
+        <w:rPr>
+          <w:rStyle w:val="HTMLCode"/>
+          <w:rFonts w:eastAsiaTheme="minorHAnsi"/>
+          <w:color w:val="000000"/>
+          <w:sz w:val="24"/>
+          <w:szCs w:val="24"/>
+        </w:rPr>
+        <w:t>:'post</w:t>
+      </w:r>
+      <w:proofErr w:type="spellEnd"/>
+      <w:r>
+        <w:rPr>
+          <w:rStyle w:val="HTMLCode"/>
+          <w:rFonts w:eastAsiaTheme="minorHAnsi"/>
+          <w:color w:val="000000"/>
+          <w:sz w:val="24"/>
+          <w:szCs w:val="24"/>
+        </w:rPr>
+        <w:t>',</w:t>
+      </w:r>
+    </w:p>
+    <w:p>
+      <w:pPr>
+        <w:spacing w:after="0" w:line="240" w:lineRule="auto"/>
+        <w:rPr>
+          <w:rStyle w:val="HTMLCode"/>
+          <w:rFonts w:eastAsiaTheme="minorHAnsi"/>
+          <w:color w:val="000000"/>
+          <w:sz w:val="24"/>
+          <w:szCs w:val="24"/>
+        </w:rPr>
+      </w:pPr>
+      <w:r>
+        <w:rPr>
+          <w:rStyle w:val="HTMLCode"/>
+          <w:rFonts w:eastAsiaTheme="minorHAnsi"/>
+          <w:color w:val="000000"/>
+          <w:sz w:val="24"/>
+          <w:szCs w:val="24"/>
+        </w:rPr>
+        <w:t xml:space="preserve">                    </w:t>
+      </w:r>
+      <w:proofErr w:type="spellStart"/>
+      <w:proofErr w:type="gramStart"/>
+      <w:r>
+        <w:rPr>
+          <w:rStyle w:val="HTMLCode"/>
+          <w:rFonts w:eastAsiaTheme="minorHAnsi"/>
+          <w:color w:val="000000"/>
+          <w:sz w:val="24"/>
+          <w:szCs w:val="24"/>
+        </w:rPr>
+        <w:t>action</w:t>
+      </w:r>
+      <w:proofErr w:type="gramEnd"/>
+      <w:r>
+        <w:rPr>
+          <w:rStyle w:val="HTMLCode"/>
+          <w:rFonts w:eastAsiaTheme="minorHAnsi"/>
+          <w:color w:val="000000"/>
+          <w:sz w:val="24"/>
+          <w:szCs w:val="24"/>
+        </w:rPr>
+        <w:t>:'view</w:t>
+      </w:r>
+      <w:proofErr w:type="spellEnd"/>
+      <w:r>
+        <w:rPr>
+          <w:rStyle w:val="HTMLCode"/>
+          <w:rFonts w:eastAsiaTheme="minorHAnsi"/>
+          <w:color w:val="000000"/>
+          <w:sz w:val="24"/>
+          <w:szCs w:val="24"/>
+        </w:rPr>
+        <w:t>',</w:t>
+      </w:r>
+    </w:p>
+    <w:p>
+      <w:pPr>
+        <w:spacing w:after="0" w:line="240" w:lineRule="auto"/>
+        <w:rPr>
+          <w:rStyle w:val="HTMLCode"/>
+          <w:rFonts w:eastAsiaTheme="minorHAnsi"/>
+          <w:color w:val="000000"/>
+          <w:sz w:val="24"/>
+          <w:szCs w:val="24"/>
+        </w:rPr>
+      </w:pPr>
+      <w:r>
+        <w:rPr>
+          <w:rStyle w:val="HTMLCode"/>
+          <w:rFonts w:eastAsiaTheme="minorHAnsi"/>
+          <w:color w:val="000000"/>
+          <w:sz w:val="24"/>
+          <w:szCs w:val="24"/>
+        </w:rPr>
+        <w:t xml:space="preserve">                    </w:t>
+      </w:r>
+      <w:proofErr w:type="spellStart"/>
+      <w:proofErr w:type="gramStart"/>
+      <w:r>
+        <w:rPr>
+          <w:rStyle w:val="HTMLCode"/>
+          <w:rFonts w:eastAsiaTheme="minorHAnsi"/>
+          <w:color w:val="000000"/>
+          <w:sz w:val="24"/>
+          <w:szCs w:val="24"/>
+        </w:rPr>
+        <w:t>id:</w:t>
+      </w:r>
+      <w:proofErr w:type="gramEnd"/>
+      <w:r>
+        <w:rPr>
+          <w:rStyle w:val="HTMLCode"/>
+          <w:rFonts w:eastAsiaTheme="minorHAnsi"/>
+          <w:color w:val="000000"/>
+          <w:sz w:val="24"/>
+          <w:szCs w:val="24"/>
+        </w:rPr>
+        <w:t>params.postId</w:t>
+      </w:r>
+      <w:proofErr w:type="spellEnd"/>
+      <w:r>
+        <w:rPr>
+          <w:rStyle w:val="HTMLCode"/>
+          <w:rFonts w:eastAsiaTheme="minorHAnsi"/>
+          <w:color w:val="000000"/>
+          <w:sz w:val="24"/>
+          <w:szCs w:val="24"/>
+        </w:rPr>
+        <w:t>)</w:t>
+      </w:r>
+    </w:p>
+    <w:p>
+      <w:pPr>
+        <w:spacing w:after="0" w:line="240" w:lineRule="auto"/>
+        <w:rPr>
+          <w:rStyle w:val="HTMLCode"/>
+          <w:rFonts w:eastAsiaTheme="minorHAnsi"/>
+          <w:color w:val="000000"/>
+          <w:sz w:val="24"/>
+          <w:szCs w:val="24"/>
+        </w:rPr>
+      </w:pPr>
+      <w:r>
+        <w:rPr>
+          <w:rStyle w:val="HTMLCode"/>
+          <w:rFonts w:eastAsiaTheme="minorHAnsi"/>
+          <w:color w:val="000000"/>
+          <w:sz w:val="24"/>
+          <w:szCs w:val="24"/>
+        </w:rPr>
+        <w:t xml:space="preserve">        } else {</w:t>
+      </w:r>
+    </w:p>
+    <w:p>
+      <w:pPr>
+        <w:spacing w:after="0" w:line="240" w:lineRule="auto"/>
+        <w:rPr>
+          <w:rStyle w:val="HTMLCode"/>
+          <w:rFonts w:eastAsiaTheme="minorHAnsi"/>
+          <w:color w:val="000000"/>
+          <w:sz w:val="24"/>
+          <w:szCs w:val="24"/>
+        </w:rPr>
+      </w:pPr>
+      <w:r>
+        <w:rPr>
+          <w:rStyle w:val="HTMLCode"/>
+          <w:rFonts w:eastAsiaTheme="minorHAnsi"/>
+          <w:color w:val="000000"/>
+          <w:sz w:val="24"/>
+          <w:szCs w:val="24"/>
+        </w:rPr>
+        <w:t xml:space="preserve">            </w:t>
+      </w:r>
+      <w:proofErr w:type="gramStart"/>
+      <w:r>
+        <w:rPr>
+          <w:rStyle w:val="HTMLCode"/>
+          <w:rFonts w:eastAsiaTheme="minorHAnsi"/>
+          <w:color w:val="000000"/>
+          <w:sz w:val="24"/>
+          <w:szCs w:val="24"/>
+        </w:rPr>
+        <w:t>render(</w:t>
+      </w:r>
+      <w:proofErr w:type="spellStart"/>
+      <w:proofErr w:type="gramEnd"/>
+      <w:r>
+        <w:rPr>
+          <w:rStyle w:val="HTMLCode"/>
+          <w:rFonts w:eastAsiaTheme="minorHAnsi"/>
+          <w:color w:val="000000"/>
+          <w:sz w:val="24"/>
+          <w:szCs w:val="24"/>
+        </w:rPr>
+        <w:t>view:'edit</w:t>
+      </w:r>
+      <w:proofErr w:type="spellEnd"/>
+      <w:r>
+        <w:rPr>
+          <w:rStyle w:val="HTMLCode"/>
+          <w:rFonts w:eastAsiaTheme="minorHAnsi"/>
+          <w:color w:val="000000"/>
+          <w:sz w:val="24"/>
+          <w:szCs w:val="24"/>
+        </w:rPr>
+        <w:t>',</w:t>
+      </w:r>
+    </w:p>
+    <w:p>
+      <w:pPr>
+        <w:spacing w:after="0" w:line="240" w:lineRule="auto"/>
+        <w:rPr>
+          <w:rStyle w:val="HTMLCode"/>
+          <w:rFonts w:eastAsiaTheme="minorHAnsi"/>
+          <w:color w:val="000000"/>
+          <w:sz w:val="24"/>
+          <w:szCs w:val="24"/>
+        </w:rPr>
+      </w:pPr>
+      <w:r>
+        <w:rPr>
+          <w:rStyle w:val="HTMLCode"/>
+          <w:rFonts w:eastAsiaTheme="minorHAnsi"/>
+          <w:color w:val="000000"/>
+          <w:sz w:val="24"/>
+          <w:szCs w:val="24"/>
+        </w:rPr>
+        <w:t xml:space="preserve">                    </w:t>
+      </w:r>
+      <w:proofErr w:type="gramStart"/>
+      <w:r>
+        <w:rPr>
+          <w:rStyle w:val="HTMLCode"/>
+          <w:rFonts w:eastAsiaTheme="minorHAnsi"/>
+          <w:color w:val="000000"/>
+          <w:sz w:val="24"/>
+          <w:szCs w:val="24"/>
+        </w:rPr>
+        <w:t>model</w:t>
+      </w:r>
+      <w:proofErr w:type="gramEnd"/>
+      <w:r>
+        <w:rPr>
+          <w:rStyle w:val="HTMLCode"/>
+          <w:rFonts w:eastAsiaTheme="minorHAnsi"/>
+          <w:color w:val="000000"/>
+          <w:sz w:val="24"/>
+          <w:szCs w:val="24"/>
+        </w:rPr>
+        <w:t>:[</w:t>
+      </w:r>
+      <w:proofErr w:type="spellStart"/>
+      <w:r>
+        <w:rPr>
+          <w:rStyle w:val="HTMLCode"/>
+          <w:rFonts w:eastAsiaTheme="minorHAnsi"/>
+          <w:color w:val="000000"/>
+          <w:sz w:val="24"/>
+          <w:szCs w:val="24"/>
+        </w:rPr>
+        <w:t>comment:comment</w:t>
+      </w:r>
+      <w:proofErr w:type="spellEnd"/>
+      <w:r>
+        <w:rPr>
+          <w:rStyle w:val="HTMLCode"/>
+          <w:rFonts w:eastAsiaTheme="minorHAnsi"/>
+          <w:color w:val="000000"/>
+          <w:sz w:val="24"/>
+          <w:szCs w:val="24"/>
+        </w:rPr>
+        <w:t>,</w:t>
+      </w:r>
+    </w:p>
+    <w:p>
+      <w:pPr>
+        <w:spacing w:after="0" w:line="240" w:lineRule="auto"/>
+        <w:rPr>
+          <w:rStyle w:val="HTMLCode"/>
+          <w:rFonts w:eastAsiaTheme="minorHAnsi"/>
+          <w:color w:val="000000"/>
+          <w:sz w:val="24"/>
+          <w:szCs w:val="24"/>
+        </w:rPr>
+      </w:pPr>
+      <w:r>
+        <w:rPr>
+          <w:rStyle w:val="HTMLCode"/>
+          <w:rFonts w:eastAsiaTheme="minorHAnsi"/>
+          <w:color w:val="000000"/>
+          <w:sz w:val="24"/>
+          <w:szCs w:val="24"/>
+        </w:rPr>
+        <w:t xml:space="preserve">                            </w:t>
+      </w:r>
+      <w:proofErr w:type="spellStart"/>
+      <w:proofErr w:type="gramStart"/>
+      <w:r>
+        <w:rPr>
+          <w:rStyle w:val="HTMLCode"/>
+          <w:rFonts w:eastAsiaTheme="minorHAnsi"/>
+          <w:color w:val="000000"/>
+          <w:sz w:val="24"/>
+          <w:szCs w:val="24"/>
+        </w:rPr>
+        <w:t>postId:</w:t>
+      </w:r>
+      <w:proofErr w:type="gramEnd"/>
+      <w:r>
+        <w:rPr>
+          <w:rStyle w:val="HTMLCode"/>
+          <w:rFonts w:eastAsiaTheme="minorHAnsi"/>
+          <w:color w:val="000000"/>
+          <w:sz w:val="24"/>
+          <w:szCs w:val="24"/>
+        </w:rPr>
+        <w:t>params.postId</w:t>
+      </w:r>
+      <w:proofErr w:type="spellEnd"/>
+      <w:r>
+        <w:rPr>
+          <w:rStyle w:val="HTMLCode"/>
+          <w:rFonts w:eastAsiaTheme="minorHAnsi"/>
+          <w:color w:val="000000"/>
+          <w:sz w:val="24"/>
+          <w:szCs w:val="24"/>
+        </w:rPr>
+        <w:t>])</w:t>
+      </w:r>
+    </w:p>
+    <w:p>
+      <w:pPr>
+        <w:spacing w:after="0" w:line="240" w:lineRule="auto"/>
+        <w:rPr>
+          <w:rStyle w:val="HTMLCode"/>
+          <w:rFonts w:eastAsiaTheme="minorHAnsi"/>
+          <w:color w:val="000000"/>
+          <w:sz w:val="24"/>
+          <w:szCs w:val="24"/>
+        </w:rPr>
+      </w:pPr>
+      <w:r>
+        <w:rPr>
+          <w:rStyle w:val="HTMLCode"/>
+          <w:rFonts w:eastAsiaTheme="minorHAnsi"/>
+          <w:color w:val="000000"/>
+          <w:sz w:val="24"/>
+          <w:szCs w:val="24"/>
+        </w:rPr>
+        <w:t xml:space="preserve">        }</w:t>
+      </w:r>
+    </w:p>
+    <w:p>
+      <w:pPr>
+        <w:spacing w:after="0" w:line="240" w:lineRule="auto"/>
+        <w:rPr>
+          <w:rStyle w:val="HTMLCode"/>
+          <w:rFonts w:eastAsiaTheme="minorHAnsi"/>
+          <w:color w:val="000000"/>
+          <w:sz w:val="24"/>
+          <w:szCs w:val="24"/>
+        </w:rPr>
+      </w:pPr>
+      <w:r>
+        <w:rPr>
+          <w:rStyle w:val="HTMLCode"/>
+          <w:rFonts w:eastAsiaTheme="minorHAnsi"/>
+          <w:color w:val="000000"/>
+          <w:sz w:val="24"/>
+          <w:szCs w:val="24"/>
+        </w:rPr>
+        <w:t xml:space="preserve">    }</w:t>
+      </w:r>
+    </w:p>
+    <w:p>
+      <w:pPr>
+        <w:spacing w:after="0" w:line="240" w:lineRule="auto"/>
+        <w:rPr>
+          <w:rStyle w:val="HTMLCode"/>
+          <w:rFonts w:eastAsiaTheme="minorHAnsi"/>
+          <w:color w:val="000000"/>
+          <w:sz w:val="24"/>
+          <w:szCs w:val="24"/>
+        </w:rPr>
+      </w:pPr>
+      <w:r>
+        <w:rPr>
+          <w:rStyle w:val="HTMLCode"/>
+          <w:rFonts w:eastAsiaTheme="minorHAnsi"/>
+          <w:color w:val="000000"/>
+          <w:sz w:val="24"/>
+          <w:szCs w:val="24"/>
+        </w:rPr>
+        <w:t>}</w:t>
+      </w:r>
+    </w:p>
+    <w:p>
+      <w:pPr>
+        <w:spacing w:after="0" w:line="240" w:lineRule="auto"/>
+        <w:rPr>
+          <w:rStyle w:val="HTMLCode"/>
+          <w:rFonts w:eastAsiaTheme="minorHAnsi"/>
+          <w:color w:val="000000"/>
+          <w:sz w:val="24"/>
+          <w:szCs w:val="24"/>
+        </w:rPr>
+      </w:pPr>
+    </w:p>
+    <w:p>
+      <w:pPr>
+        <w:spacing w:after="0" w:line="240" w:lineRule="auto"/>
         <w:rPr>
           <w:rFonts w:ascii="Arial" w:eastAsia="Times New Roman" w:hAnsi="Arial" w:cs="Arial"/>
           <w:color w:val="000000"/>
@@ -455,6 +1618,7 @@
           <w:sz w:val="24"/>
           <w:szCs w:val="24"/>
         </w:rPr>
+        <w:lastRenderedPageBreak/>
         <w:t>who.name</w:t>
       </w:r>
       <w:r>
@@ -590,19 +1754,26 @@
           <w:sz w:val="24"/>
           <w:szCs w:val="24"/>
         </w:rPr>
-        <w:t>The comment edit page is again very basic (see </w:t>
-      </w:r>
-      <w:hyperlink r:id="rId6" w:history="1">
-        <w:r>
-          <w:rPr>
-            <w:rFonts w:ascii="Arial" w:eastAsia="Times New Roman" w:hAnsi="Arial" w:cs="Arial"/>
-            <w:color w:val="0000FF"/>
-            <w:sz w:val="24"/>
-            <w:szCs w:val="24"/>
-          </w:rPr>
-          <w:t>Listing 5</w:t>
-        </w:r>
-      </w:hyperlink>
+        <w:t xml:space="preserve">The comment </w:t>
+      </w:r>
+      <w:r>
+        <w:rPr>
+          <w:rFonts w:ascii="Courier New" w:eastAsia="Times New Roman" w:hAnsi="Courier New" w:cs="Courier New"/>
+          <w:color w:val="000000"/>
+          <w:sz w:val="24"/>
+          <w:szCs w:val="24"/>
+        </w:rPr>
+        <w:t>edit</w:t>
+      </w:r>
+      <w:r>
+        <w:rPr>
+          <w:rFonts w:ascii="Courier New" w:eastAsia="Times New Roman" w:hAnsi="Courier New" w:cs="Courier New"/>
+          <w:color w:val="000000"/>
+          <w:sz w:val="24"/>
+          <w:szCs w:val="24"/>
+        </w:rPr>
+        <w:t>.gsp</w:t>
+      </w:r>
       <w:r>
         <w:rPr>
           <w:rFonts w:ascii="Arial" w:eastAsia="Times New Roman" w:hAnsi="Arial" w:cs="Arial"/>
@@ -610,7 +1781,1600 @@
           <w:sz w:val="24"/>
           <w:szCs w:val="24"/>
         </w:rPr>
-        <w:t>).</w:t>
+        <w:t xml:space="preserve"> page is </w:t>
+      </w:r>
+      <w:r>
+        <w:rPr>
+          <w:rFonts w:ascii="Arial" w:eastAsia="Times New Roman" w:hAnsi="Arial" w:cs="Arial"/>
+          <w:color w:val="000000"/>
+          <w:sz w:val="24"/>
+          <w:szCs w:val="24"/>
+        </w:rPr>
+        <w:t>much like the others:</w:t>
+      </w:r>
+    </w:p>
+    <w:p>
+      <w:pPr>
+        <w:spacing w:after="0" w:line="240" w:lineRule="auto"/>
+        <w:rPr>
+          <w:rFonts w:ascii="Courier New" w:eastAsia="Times New Roman" w:hAnsi="Courier New" w:cs="Courier New"/>
+          <w:color w:val="000000"/>
+          <w:sz w:val="24"/>
+          <w:szCs w:val="24"/>
+        </w:rPr>
+      </w:pPr>
+      <w:r>
+        <w:rPr>
+          <w:rFonts w:ascii="Courier New" w:eastAsia="Times New Roman" w:hAnsi="Courier New" w:cs="Courier New"/>
+          <w:color w:val="000000"/>
+          <w:sz w:val="24"/>
+          <w:szCs w:val="24"/>
+        </w:rPr>
+        <w:t xml:space="preserve">&lt;%@ page </w:t>
+      </w:r>
+      <w:proofErr w:type="spellStart"/>
+      <w:r>
+        <w:rPr>
+          <w:rFonts w:ascii="Courier New" w:eastAsia="Times New Roman" w:hAnsi="Courier New" w:cs="Courier New"/>
+          <w:color w:val="000000"/>
+          <w:sz w:val="24"/>
+          <w:szCs w:val="24"/>
+        </w:rPr>
+        <w:t>contentType</w:t>
+      </w:r>
+      <w:proofErr w:type="spellEnd"/>
+      <w:r>
+        <w:rPr>
+          <w:rFonts w:ascii="Courier New" w:eastAsia="Times New Roman" w:hAnsi="Courier New" w:cs="Courier New"/>
+          <w:color w:val="000000"/>
+          <w:sz w:val="24"/>
+          <w:szCs w:val="24"/>
+        </w:rPr>
+        <w:t>="text/</w:t>
+      </w:r>
+      <w:proofErr w:type="spellStart"/>
+      <w:r>
+        <w:rPr>
+          <w:rFonts w:ascii="Courier New" w:eastAsia="Times New Roman" w:hAnsi="Courier New" w:cs="Courier New"/>
+          <w:color w:val="000000"/>
+          <w:sz w:val="24"/>
+          <w:szCs w:val="24"/>
+        </w:rPr>
+        <w:t>html</w:t>
+      </w:r>
+      <w:proofErr w:type="gramStart"/>
+      <w:r>
+        <w:rPr>
+          <w:rFonts w:ascii="Courier New" w:eastAsia="Times New Roman" w:hAnsi="Courier New" w:cs="Courier New"/>
+          <w:color w:val="000000"/>
+          <w:sz w:val="24"/>
+          <w:szCs w:val="24"/>
+        </w:rPr>
+        <w:t>;charset</w:t>
+      </w:r>
+      <w:proofErr w:type="spellEnd"/>
+      <w:proofErr w:type="gramEnd"/>
+      <w:r>
+        <w:rPr>
+          <w:rFonts w:ascii="Courier New" w:eastAsia="Times New Roman" w:hAnsi="Courier New" w:cs="Courier New"/>
+          <w:color w:val="000000"/>
+          <w:sz w:val="24"/>
+          <w:szCs w:val="24"/>
+        </w:rPr>
+        <w:t>=UTF-8" %&gt;</w:t>
+      </w:r>
+    </w:p>
+    <w:p>
+      <w:pPr>
+        <w:spacing w:after="0" w:line="240" w:lineRule="auto"/>
+        <w:rPr>
+          <w:rFonts w:ascii="Courier New" w:eastAsia="Times New Roman" w:hAnsi="Courier New" w:cs="Courier New"/>
+          <w:color w:val="000000"/>
+          <w:sz w:val="24"/>
+          <w:szCs w:val="24"/>
+        </w:rPr>
+      </w:pPr>
+      <w:r>
+        <w:rPr>
+          <w:rFonts w:ascii="Courier New" w:eastAsia="Times New Roman" w:hAnsi="Courier New" w:cs="Courier New"/>
+          <w:color w:val="000000"/>
+          <w:sz w:val="24"/>
+          <w:szCs w:val="24"/>
+        </w:rPr>
+        <w:t>&lt;</w:t>
+      </w:r>
+      <w:proofErr w:type="gramStart"/>
+      <w:r>
+        <w:rPr>
+          <w:rFonts w:ascii="Courier New" w:eastAsia="Times New Roman" w:hAnsi="Courier New" w:cs="Courier New"/>
+          <w:color w:val="000000"/>
+          <w:sz w:val="24"/>
+          <w:szCs w:val="24"/>
+        </w:rPr>
+        <w:t>html</w:t>
+      </w:r>
+      <w:proofErr w:type="gramEnd"/>
+      <w:r>
+        <w:rPr>
+          <w:rFonts w:ascii="Courier New" w:eastAsia="Times New Roman" w:hAnsi="Courier New" w:cs="Courier New"/>
+          <w:color w:val="000000"/>
+          <w:sz w:val="24"/>
+          <w:szCs w:val="24"/>
+        </w:rPr>
+        <w:t>&gt;</w:t>
+      </w:r>
+    </w:p>
+    <w:p>
+      <w:pPr>
+        <w:spacing w:after="0" w:line="240" w:lineRule="auto"/>
+        <w:rPr>
+          <w:rFonts w:ascii="Courier New" w:eastAsia="Times New Roman" w:hAnsi="Courier New" w:cs="Courier New"/>
+          <w:color w:val="000000"/>
+          <w:sz w:val="24"/>
+          <w:szCs w:val="24"/>
+        </w:rPr>
+      </w:pPr>
+      <w:r>
+        <w:rPr>
+          <w:rFonts w:ascii="Courier New" w:eastAsia="Times New Roman" w:hAnsi="Courier New" w:cs="Courier New"/>
+          <w:color w:val="000000"/>
+          <w:sz w:val="24"/>
+          <w:szCs w:val="24"/>
+        </w:rPr>
+        <w:t>&lt;</w:t>
+      </w:r>
+      <w:proofErr w:type="gramStart"/>
+      <w:r>
+        <w:rPr>
+          <w:rFonts w:ascii="Courier New" w:eastAsia="Times New Roman" w:hAnsi="Courier New" w:cs="Courier New"/>
+          <w:color w:val="000000"/>
+          <w:sz w:val="24"/>
+          <w:szCs w:val="24"/>
+        </w:rPr>
+        <w:t>head</w:t>
+      </w:r>
+      <w:proofErr w:type="gramEnd"/>
+      <w:r>
+        <w:rPr>
+          <w:rFonts w:ascii="Courier New" w:eastAsia="Times New Roman" w:hAnsi="Courier New" w:cs="Courier New"/>
+          <w:color w:val="000000"/>
+          <w:sz w:val="24"/>
+          <w:szCs w:val="24"/>
+        </w:rPr>
+        <w:t>&gt;</w:t>
+      </w:r>
+    </w:p>
+    <w:p>
+      <w:pPr>
+        <w:spacing w:after="0" w:line="240" w:lineRule="auto"/>
+        <w:rPr>
+          <w:rFonts w:ascii="Courier New" w:eastAsia="Times New Roman" w:hAnsi="Courier New" w:cs="Courier New"/>
+          <w:color w:val="000000"/>
+          <w:sz w:val="24"/>
+          <w:szCs w:val="24"/>
+        </w:rPr>
+      </w:pPr>
+      <w:r>
+        <w:rPr>
+          <w:rFonts w:ascii="Courier New" w:eastAsia="Times New Roman" w:hAnsi="Courier New" w:cs="Courier New"/>
+          <w:color w:val="000000"/>
+          <w:sz w:val="24"/>
+          <w:szCs w:val="24"/>
+        </w:rPr>
+        <w:t>&lt;</w:t>
+      </w:r>
+      <w:proofErr w:type="gramStart"/>
+      <w:r>
+        <w:rPr>
+          <w:rFonts w:ascii="Courier New" w:eastAsia="Times New Roman" w:hAnsi="Courier New" w:cs="Courier New"/>
+          <w:color w:val="000000"/>
+          <w:sz w:val="24"/>
+          <w:szCs w:val="24"/>
+        </w:rPr>
+        <w:t>title&gt;</w:t>
+      </w:r>
+      <w:proofErr w:type="gramEnd"/>
+      <w:r>
+        <w:rPr>
+          <w:rFonts w:ascii="Courier New" w:eastAsia="Times New Roman" w:hAnsi="Courier New" w:cs="Courier New"/>
+          <w:color w:val="000000"/>
+          <w:sz w:val="24"/>
+          <w:szCs w:val="24"/>
+        </w:rPr>
+        <w:t>Create Comment&lt;/title&gt;</w:t>
+      </w:r>
+    </w:p>
+    <w:p>
+      <w:pPr>
+        <w:spacing w:after="0" w:line="240" w:lineRule="auto"/>
+        <w:rPr>
+          <w:rFonts w:ascii="Courier New" w:eastAsia="Times New Roman" w:hAnsi="Courier New" w:cs="Courier New"/>
+          <w:color w:val="000000"/>
+          <w:sz w:val="24"/>
+          <w:szCs w:val="24"/>
+        </w:rPr>
+      </w:pPr>
+      <w:r>
+        <w:rPr>
+          <w:rFonts w:ascii="Courier New" w:eastAsia="Times New Roman" w:hAnsi="Courier New" w:cs="Courier New"/>
+          <w:color w:val="000000"/>
+          <w:sz w:val="24"/>
+          <w:szCs w:val="24"/>
+        </w:rPr>
+        <w:t xml:space="preserve">  &lt;/head&gt;</w:t>
+      </w:r>
+    </w:p>
+    <w:p>
+      <w:pPr>
+        <w:spacing w:after="0" w:line="240" w:lineRule="auto"/>
+        <w:rPr>
+          <w:rFonts w:ascii="Courier New" w:eastAsia="Times New Roman" w:hAnsi="Courier New" w:cs="Courier New"/>
+          <w:color w:val="000000"/>
+          <w:sz w:val="24"/>
+          <w:szCs w:val="24"/>
+        </w:rPr>
+      </w:pPr>
+      <w:r>
+        <w:rPr>
+          <w:rFonts w:ascii="Courier New" w:eastAsia="Times New Roman" w:hAnsi="Courier New" w:cs="Courier New"/>
+          <w:color w:val="000000"/>
+          <w:sz w:val="24"/>
+          <w:szCs w:val="24"/>
+        </w:rPr>
+        <w:t>&lt;</w:t>
+      </w:r>
+      <w:proofErr w:type="gramStart"/>
+      <w:r>
+        <w:rPr>
+          <w:rFonts w:ascii="Courier New" w:eastAsia="Times New Roman" w:hAnsi="Courier New" w:cs="Courier New"/>
+          <w:color w:val="000000"/>
+          <w:sz w:val="24"/>
+          <w:szCs w:val="24"/>
+        </w:rPr>
+        <w:t>body</w:t>
+      </w:r>
+      <w:proofErr w:type="gramEnd"/>
+      <w:r>
+        <w:rPr>
+          <w:rFonts w:ascii="Courier New" w:eastAsia="Times New Roman" w:hAnsi="Courier New" w:cs="Courier New"/>
+          <w:color w:val="000000"/>
+          <w:sz w:val="24"/>
+          <w:szCs w:val="24"/>
+        </w:rPr>
+        <w:t>&gt;</w:t>
+      </w:r>
+    </w:p>
+    <w:p>
+      <w:pPr>
+        <w:spacing w:after="0" w:line="240" w:lineRule="auto"/>
+        <w:rPr>
+          <w:rFonts w:ascii="Courier New" w:eastAsia="Times New Roman" w:hAnsi="Courier New" w:cs="Courier New"/>
+          <w:color w:val="000000"/>
+          <w:sz w:val="24"/>
+          <w:szCs w:val="24"/>
+        </w:rPr>
+      </w:pPr>
+      <w:r>
+        <w:rPr>
+          <w:rFonts w:ascii="Courier New" w:eastAsia="Times New Roman" w:hAnsi="Courier New" w:cs="Courier New"/>
+          <w:color w:val="000000"/>
+          <w:sz w:val="24"/>
+          <w:szCs w:val="24"/>
+        </w:rPr>
+        <w:t>&lt;h1&gt;Create a comment&lt;/h1&gt;</w:t>
+      </w:r>
+    </w:p>
+    <w:p>
+      <w:pPr>
+        <w:spacing w:after="0" w:line="240" w:lineRule="auto"/>
+        <w:rPr>
+          <w:rFonts w:ascii="Courier New" w:eastAsia="Times New Roman" w:hAnsi="Courier New" w:cs="Courier New"/>
+          <w:color w:val="000000"/>
+          <w:sz w:val="24"/>
+          <w:szCs w:val="24"/>
+        </w:rPr>
+      </w:pPr>
+      <w:r>
+        <w:rPr>
+          <w:rFonts w:ascii="Courier New" w:eastAsia="Times New Roman" w:hAnsi="Courier New" w:cs="Courier New"/>
+          <w:color w:val="000000"/>
+          <w:sz w:val="24"/>
+          <w:szCs w:val="24"/>
+        </w:rPr>
+        <w:t xml:space="preserve">  &lt;div id="</w:t>
+      </w:r>
+      <w:proofErr w:type="spellStart"/>
+      <w:r>
+        <w:rPr>
+          <w:rFonts w:ascii="Courier New" w:eastAsia="Times New Roman" w:hAnsi="Courier New" w:cs="Courier New"/>
+          <w:color w:val="000000"/>
+          <w:sz w:val="24"/>
+          <w:szCs w:val="24"/>
+        </w:rPr>
+        <w:t>validationerrors</w:t>
+      </w:r>
+      <w:proofErr w:type="spellEnd"/>
+      <w:r>
+        <w:rPr>
+          <w:rFonts w:ascii="Courier New" w:eastAsia="Times New Roman" w:hAnsi="Courier New" w:cs="Courier New"/>
+          <w:color w:val="000000"/>
+          <w:sz w:val="24"/>
+          <w:szCs w:val="24"/>
+        </w:rPr>
+        <w:t>"&gt;</w:t>
+      </w:r>
+    </w:p>
+    <w:p>
+      <w:pPr>
+        <w:spacing w:after="0" w:line="240" w:lineRule="auto"/>
+        <w:rPr>
+          <w:rFonts w:ascii="Courier New" w:eastAsia="Times New Roman" w:hAnsi="Courier New" w:cs="Courier New"/>
+          <w:color w:val="000000"/>
+          <w:sz w:val="24"/>
+          <w:szCs w:val="24"/>
+        </w:rPr>
+      </w:pPr>
+      <w:r>
+        <w:rPr>
+          <w:rFonts w:ascii="Courier New" w:eastAsia="Times New Roman" w:hAnsi="Courier New" w:cs="Courier New"/>
+          <w:color w:val="000000"/>
+          <w:sz w:val="24"/>
+          <w:szCs w:val="24"/>
+        </w:rPr>
+        <w:t xml:space="preserve">      &lt;g</w:t>
+      </w:r>
+      <w:proofErr w:type="gramStart"/>
+      <w:r>
+        <w:rPr>
+          <w:rFonts w:ascii="Courier New" w:eastAsia="Times New Roman" w:hAnsi="Courier New" w:cs="Courier New"/>
+          <w:color w:val="000000"/>
+          <w:sz w:val="24"/>
+          <w:szCs w:val="24"/>
+        </w:rPr>
+        <w:t>:renderErrors</w:t>
+      </w:r>
+      <w:proofErr w:type="gramEnd"/>
+      <w:r>
+        <w:rPr>
+          <w:rFonts w:ascii="Courier New" w:eastAsia="Times New Roman" w:hAnsi="Courier New" w:cs="Courier New"/>
+          <w:color w:val="000000"/>
+          <w:sz w:val="24"/>
+          <w:szCs w:val="24"/>
+        </w:rPr>
+        <w:t xml:space="preserve"> bean="${comment}"/&gt;</w:t>
+      </w:r>
+    </w:p>
+    <w:p>
+      <w:pPr>
+        <w:spacing w:after="0" w:line="240" w:lineRule="auto"/>
+        <w:rPr>
+          <w:rFonts w:ascii="Courier New" w:eastAsia="Times New Roman" w:hAnsi="Courier New" w:cs="Courier New"/>
+          <w:color w:val="000000"/>
+          <w:sz w:val="24"/>
+          <w:szCs w:val="24"/>
+        </w:rPr>
+      </w:pPr>
+      <w:r>
+        <w:rPr>
+          <w:rFonts w:ascii="Courier New" w:eastAsia="Times New Roman" w:hAnsi="Courier New" w:cs="Courier New"/>
+          <w:color w:val="000000"/>
+          <w:sz w:val="24"/>
+          <w:szCs w:val="24"/>
+        </w:rPr>
+        <w:t>&lt;g</w:t>
+      </w:r>
+      <w:proofErr w:type="gramStart"/>
+      <w:r>
+        <w:rPr>
+          <w:rFonts w:ascii="Courier New" w:eastAsia="Times New Roman" w:hAnsi="Courier New" w:cs="Courier New"/>
+          <w:color w:val="000000"/>
+          <w:sz w:val="24"/>
+          <w:szCs w:val="24"/>
+        </w:rPr>
+        <w:t>:renderErrors</w:t>
+      </w:r>
+      <w:proofErr w:type="gramEnd"/>
+      <w:r>
+        <w:rPr>
+          <w:rFonts w:ascii="Courier New" w:eastAsia="Times New Roman" w:hAnsi="Courier New" w:cs="Courier New"/>
+          <w:color w:val="000000"/>
+          <w:sz w:val="24"/>
+          <w:szCs w:val="24"/>
+        </w:rPr>
+        <w:t xml:space="preserve"> bean="${</w:t>
+      </w:r>
+      <w:proofErr w:type="spellStart"/>
+      <w:r>
+        <w:rPr>
+          <w:rFonts w:ascii="Courier New" w:eastAsia="Times New Roman" w:hAnsi="Courier New" w:cs="Courier New"/>
+          <w:color w:val="000000"/>
+          <w:sz w:val="24"/>
+          <w:szCs w:val="24"/>
+        </w:rPr>
+        <w:t>comment.who</w:t>
+      </w:r>
+      <w:proofErr w:type="spellEnd"/>
+      <w:r>
+        <w:rPr>
+          <w:rFonts w:ascii="Courier New" w:eastAsia="Times New Roman" w:hAnsi="Courier New" w:cs="Courier New"/>
+          <w:color w:val="000000"/>
+          <w:sz w:val="24"/>
+          <w:szCs w:val="24"/>
+        </w:rPr>
+        <w:t>}"/&gt;</w:t>
+      </w:r>
+    </w:p>
+    <w:p>
+      <w:pPr>
+        <w:spacing w:after="0" w:line="240" w:lineRule="auto"/>
+        <w:rPr>
+          <w:rFonts w:ascii="Courier New" w:eastAsia="Times New Roman" w:hAnsi="Courier New" w:cs="Courier New"/>
+          <w:color w:val="000000"/>
+          <w:sz w:val="24"/>
+          <w:szCs w:val="24"/>
+        </w:rPr>
+      </w:pPr>
+      <w:r>
+        <w:rPr>
+          <w:rFonts w:ascii="Courier New" w:eastAsia="Times New Roman" w:hAnsi="Courier New" w:cs="Courier New"/>
+          <w:color w:val="000000"/>
+          <w:sz w:val="24"/>
+          <w:szCs w:val="24"/>
+        </w:rPr>
+        <w:t>&lt;/div&gt;</w:t>
+      </w:r>
+    </w:p>
+    <w:p>
+      <w:pPr>
+        <w:spacing w:after="0" w:line="240" w:lineRule="auto"/>
+        <w:rPr>
+          <w:rFonts w:ascii="Courier New" w:eastAsia="Times New Roman" w:hAnsi="Courier New" w:cs="Courier New"/>
+          <w:color w:val="000000"/>
+          <w:sz w:val="24"/>
+          <w:szCs w:val="24"/>
+        </w:rPr>
+      </w:pPr>
+      <w:r>
+        <w:rPr>
+          <w:rFonts w:ascii="Courier New" w:eastAsia="Times New Roman" w:hAnsi="Courier New" w:cs="Courier New"/>
+          <w:color w:val="000000"/>
+          <w:sz w:val="24"/>
+          <w:szCs w:val="24"/>
+        </w:rPr>
+        <w:t xml:space="preserve">  &lt;g</w:t>
+      </w:r>
+      <w:proofErr w:type="gramStart"/>
+      <w:r>
+        <w:rPr>
+          <w:rFonts w:ascii="Courier New" w:eastAsia="Times New Roman" w:hAnsi="Courier New" w:cs="Courier New"/>
+          <w:color w:val="000000"/>
+          <w:sz w:val="24"/>
+          <w:szCs w:val="24"/>
+        </w:rPr>
+        <w:t>:form</w:t>
+      </w:r>
+      <w:proofErr w:type="gramEnd"/>
+      <w:r>
+        <w:rPr>
+          <w:rFonts w:ascii="Courier New" w:eastAsia="Times New Roman" w:hAnsi="Courier New" w:cs="Courier New"/>
+          <w:color w:val="000000"/>
+          <w:sz w:val="24"/>
+          <w:szCs w:val="24"/>
+        </w:rPr>
+        <w:t xml:space="preserve"> controller="comment" action="save"&gt;</w:t>
+      </w:r>
+    </w:p>
+    <w:p>
+      <w:pPr>
+        <w:spacing w:after="0" w:line="240" w:lineRule="auto"/>
+        <w:rPr>
+          <w:rFonts w:ascii="Courier New" w:eastAsia="Times New Roman" w:hAnsi="Courier New" w:cs="Courier New"/>
+          <w:color w:val="000000"/>
+          <w:sz w:val="24"/>
+          <w:szCs w:val="24"/>
+        </w:rPr>
+      </w:pPr>
+      <w:r>
+        <w:rPr>
+          <w:rFonts w:ascii="Courier New" w:eastAsia="Times New Roman" w:hAnsi="Courier New" w:cs="Courier New"/>
+          <w:color w:val="000000"/>
+          <w:sz w:val="24"/>
+          <w:szCs w:val="24"/>
+        </w:rPr>
+        <w:t xml:space="preserve">      &lt;g</w:t>
+      </w:r>
+      <w:proofErr w:type="gramStart"/>
+      <w:r>
+        <w:rPr>
+          <w:rFonts w:ascii="Courier New" w:eastAsia="Times New Roman" w:hAnsi="Courier New" w:cs="Courier New"/>
+          <w:color w:val="000000"/>
+          <w:sz w:val="24"/>
+          <w:szCs w:val="24"/>
+        </w:rPr>
+        <w:t>:hiddenField</w:t>
+      </w:r>
+      <w:proofErr w:type="gramEnd"/>
+      <w:r>
+        <w:rPr>
+          <w:rFonts w:ascii="Courier New" w:eastAsia="Times New Roman" w:hAnsi="Courier New" w:cs="Courier New"/>
+          <w:color w:val="000000"/>
+          <w:sz w:val="24"/>
+          <w:szCs w:val="24"/>
+        </w:rPr>
+        <w:t xml:space="preserve"> name="</w:t>
+      </w:r>
+      <w:proofErr w:type="spellStart"/>
+      <w:r>
+        <w:rPr>
+          <w:rFonts w:ascii="Courier New" w:eastAsia="Times New Roman" w:hAnsi="Courier New" w:cs="Courier New"/>
+          <w:color w:val="000000"/>
+          <w:sz w:val="24"/>
+          <w:szCs w:val="24"/>
+        </w:rPr>
+        <w:t>postId</w:t>
+      </w:r>
+      <w:proofErr w:type="spellEnd"/>
+      <w:r>
+        <w:rPr>
+          <w:rFonts w:ascii="Courier New" w:eastAsia="Times New Roman" w:hAnsi="Courier New" w:cs="Courier New"/>
+          <w:color w:val="000000"/>
+          <w:sz w:val="24"/>
+          <w:szCs w:val="24"/>
+        </w:rPr>
+        <w:t>" value="${</w:t>
+      </w:r>
+      <w:proofErr w:type="spellStart"/>
+      <w:r>
+        <w:rPr>
+          <w:rFonts w:ascii="Courier New" w:eastAsia="Times New Roman" w:hAnsi="Courier New" w:cs="Courier New"/>
+          <w:color w:val="000000"/>
+          <w:sz w:val="24"/>
+          <w:szCs w:val="24"/>
+        </w:rPr>
+        <w:t>postId</w:t>
+      </w:r>
+      <w:proofErr w:type="spellEnd"/>
+      <w:r>
+        <w:rPr>
+          <w:rFonts w:ascii="Courier New" w:eastAsia="Times New Roman" w:hAnsi="Courier New" w:cs="Courier New"/>
+          <w:color w:val="000000"/>
+          <w:sz w:val="24"/>
+          <w:szCs w:val="24"/>
+        </w:rPr>
+        <w:t>}"/&gt;</w:t>
+      </w:r>
+    </w:p>
+    <w:p>
+      <w:pPr>
+        <w:spacing w:after="0" w:line="240" w:lineRule="auto"/>
+        <w:rPr>
+          <w:rFonts w:ascii="Courier New" w:eastAsia="Times New Roman" w:hAnsi="Courier New" w:cs="Courier New"/>
+          <w:color w:val="000000"/>
+          <w:sz w:val="24"/>
+          <w:szCs w:val="24"/>
+        </w:rPr>
+      </w:pPr>
+      <w:r>
+        <w:rPr>
+          <w:rFonts w:ascii="Courier New" w:eastAsia="Times New Roman" w:hAnsi="Courier New" w:cs="Courier New"/>
+          <w:color w:val="000000"/>
+          <w:sz w:val="24"/>
+          <w:szCs w:val="24"/>
+        </w:rPr>
+        <w:t>&lt;</w:t>
+      </w:r>
+      <w:proofErr w:type="gramStart"/>
+      <w:r>
+        <w:rPr>
+          <w:rFonts w:ascii="Courier New" w:eastAsia="Times New Roman" w:hAnsi="Courier New" w:cs="Courier New"/>
+          <w:color w:val="000000"/>
+          <w:sz w:val="24"/>
+          <w:szCs w:val="24"/>
+        </w:rPr>
+        <w:t>dl</w:t>
+      </w:r>
+      <w:proofErr w:type="gramEnd"/>
+      <w:r>
+        <w:rPr>
+          <w:rFonts w:ascii="Courier New" w:eastAsia="Times New Roman" w:hAnsi="Courier New" w:cs="Courier New"/>
+          <w:color w:val="000000"/>
+          <w:sz w:val="24"/>
+          <w:szCs w:val="24"/>
+        </w:rPr>
+        <w:t>&gt;</w:t>
+      </w:r>
+    </w:p>
+    <w:p>
+      <w:pPr>
+        <w:spacing w:after="0" w:line="240" w:lineRule="auto"/>
+        <w:rPr>
+          <w:rFonts w:ascii="Courier New" w:eastAsia="Times New Roman" w:hAnsi="Courier New" w:cs="Courier New"/>
+          <w:color w:val="000000"/>
+          <w:sz w:val="24"/>
+          <w:szCs w:val="24"/>
+        </w:rPr>
+      </w:pPr>
+      <w:r>
+        <w:rPr>
+          <w:rFonts w:ascii="Courier New" w:eastAsia="Times New Roman" w:hAnsi="Courier New" w:cs="Courier New"/>
+          <w:color w:val="000000"/>
+          <w:sz w:val="24"/>
+          <w:szCs w:val="24"/>
+        </w:rPr>
+        <w:t>&lt;</w:t>
+      </w:r>
+      <w:proofErr w:type="spellStart"/>
+      <w:proofErr w:type="gramStart"/>
+      <w:r>
+        <w:rPr>
+          <w:rFonts w:ascii="Courier New" w:eastAsia="Times New Roman" w:hAnsi="Courier New" w:cs="Courier New"/>
+          <w:color w:val="000000"/>
+          <w:sz w:val="24"/>
+          <w:szCs w:val="24"/>
+        </w:rPr>
+        <w:t>dt</w:t>
+      </w:r>
+      <w:proofErr w:type="spellEnd"/>
+      <w:r>
+        <w:rPr>
+          <w:rFonts w:ascii="Courier New" w:eastAsia="Times New Roman" w:hAnsi="Courier New" w:cs="Courier New"/>
+          <w:color w:val="000000"/>
+          <w:sz w:val="24"/>
+          <w:szCs w:val="24"/>
+        </w:rPr>
+        <w:t>&gt;</w:t>
+      </w:r>
+      <w:proofErr w:type="gramEnd"/>
+      <w:r>
+        <w:rPr>
+          <w:rFonts w:ascii="Courier New" w:eastAsia="Times New Roman" w:hAnsi="Courier New" w:cs="Courier New"/>
+          <w:color w:val="000000"/>
+          <w:sz w:val="24"/>
+          <w:szCs w:val="24"/>
+        </w:rPr>
+        <w:t>Your name:&lt;/</w:t>
+      </w:r>
+      <w:proofErr w:type="spellStart"/>
+      <w:r>
+        <w:rPr>
+          <w:rFonts w:ascii="Courier New" w:eastAsia="Times New Roman" w:hAnsi="Courier New" w:cs="Courier New"/>
+          <w:color w:val="000000"/>
+          <w:sz w:val="24"/>
+          <w:szCs w:val="24"/>
+        </w:rPr>
+        <w:t>dt</w:t>
+      </w:r>
+      <w:proofErr w:type="spellEnd"/>
+      <w:r>
+        <w:rPr>
+          <w:rFonts w:ascii="Courier New" w:eastAsia="Times New Roman" w:hAnsi="Courier New" w:cs="Courier New"/>
+          <w:color w:val="000000"/>
+          <w:sz w:val="24"/>
+          <w:szCs w:val="24"/>
+        </w:rPr>
+        <w:t>&gt;</w:t>
+      </w:r>
+    </w:p>
+    <w:p>
+      <w:pPr>
+        <w:spacing w:after="0" w:line="240" w:lineRule="auto"/>
+        <w:rPr>
+          <w:rFonts w:ascii="Courier New" w:eastAsia="Times New Roman" w:hAnsi="Courier New" w:cs="Courier New"/>
+          <w:color w:val="000000"/>
+          <w:sz w:val="24"/>
+          <w:szCs w:val="24"/>
+        </w:rPr>
+      </w:pPr>
+      <w:r>
+        <w:rPr>
+          <w:rFonts w:ascii="Courier New" w:eastAsia="Times New Roman" w:hAnsi="Courier New" w:cs="Courier New"/>
+          <w:color w:val="000000"/>
+          <w:sz w:val="24"/>
+          <w:szCs w:val="24"/>
+        </w:rPr>
+        <w:t xml:space="preserve">          &lt;</w:t>
+      </w:r>
+      <w:proofErr w:type="spellStart"/>
+      <w:proofErr w:type="gramStart"/>
+      <w:r>
+        <w:rPr>
+          <w:rFonts w:ascii="Courier New" w:eastAsia="Times New Roman" w:hAnsi="Courier New" w:cs="Courier New"/>
+          <w:color w:val="000000"/>
+          <w:sz w:val="24"/>
+          <w:szCs w:val="24"/>
+        </w:rPr>
+        <w:t>dd</w:t>
+      </w:r>
+      <w:proofErr w:type="spellEnd"/>
+      <w:proofErr w:type="gramEnd"/>
+      <w:r>
+        <w:rPr>
+          <w:rFonts w:ascii="Courier New" w:eastAsia="Times New Roman" w:hAnsi="Courier New" w:cs="Courier New"/>
+          <w:color w:val="000000"/>
+          <w:sz w:val="24"/>
+          <w:szCs w:val="24"/>
+        </w:rPr>
+        <w:t>&gt;</w:t>
+      </w:r>
+    </w:p>
+    <w:p>
+      <w:pPr>
+        <w:spacing w:after="0" w:line="240" w:lineRule="auto"/>
+        <w:rPr>
+          <w:rFonts w:ascii="Courier New" w:eastAsia="Times New Roman" w:hAnsi="Courier New" w:cs="Courier New"/>
+          <w:color w:val="000000"/>
+          <w:sz w:val="24"/>
+          <w:szCs w:val="24"/>
+        </w:rPr>
+      </w:pPr>
+      <w:r>
+        <w:rPr>
+          <w:rFonts w:ascii="Courier New" w:eastAsia="Times New Roman" w:hAnsi="Courier New" w:cs="Courier New"/>
+          <w:color w:val="000000"/>
+          <w:sz w:val="24"/>
+          <w:szCs w:val="24"/>
+        </w:rPr>
+        <w:t xml:space="preserve">          &lt;g</w:t>
+      </w:r>
+      <w:proofErr w:type="gramStart"/>
+      <w:r>
+        <w:rPr>
+          <w:rFonts w:ascii="Courier New" w:eastAsia="Times New Roman" w:hAnsi="Courier New" w:cs="Courier New"/>
+          <w:color w:val="000000"/>
+          <w:sz w:val="24"/>
+          <w:szCs w:val="24"/>
+        </w:rPr>
+        <w:t>:textField</w:t>
+      </w:r>
+      <w:proofErr w:type="gramEnd"/>
+      <w:r>
+        <w:rPr>
+          <w:rFonts w:ascii="Courier New" w:eastAsia="Times New Roman" w:hAnsi="Courier New" w:cs="Courier New"/>
+          <w:color w:val="000000"/>
+          <w:sz w:val="24"/>
+          <w:szCs w:val="24"/>
+        </w:rPr>
+        <w:t xml:space="preserve"> name="who.name" value="${comment.who.name}"/&gt;</w:t>
+      </w:r>
+    </w:p>
+    <w:p>
+      <w:pPr>
+        <w:spacing w:after="0" w:line="240" w:lineRule="auto"/>
+        <w:rPr>
+          <w:rFonts w:ascii="Courier New" w:eastAsia="Times New Roman" w:hAnsi="Courier New" w:cs="Courier New"/>
+          <w:color w:val="000000"/>
+          <w:sz w:val="24"/>
+          <w:szCs w:val="24"/>
+        </w:rPr>
+      </w:pPr>
+      <w:r>
+        <w:rPr>
+          <w:rFonts w:ascii="Courier New" w:eastAsia="Times New Roman" w:hAnsi="Courier New" w:cs="Courier New"/>
+          <w:color w:val="000000"/>
+          <w:sz w:val="24"/>
+          <w:szCs w:val="24"/>
+        </w:rPr>
+        <w:t xml:space="preserve">            &lt;/</w:t>
+      </w:r>
+      <w:proofErr w:type="spellStart"/>
+      <w:r>
+        <w:rPr>
+          <w:rFonts w:ascii="Courier New" w:eastAsia="Times New Roman" w:hAnsi="Courier New" w:cs="Courier New"/>
+          <w:color w:val="000000"/>
+          <w:sz w:val="24"/>
+          <w:szCs w:val="24"/>
+        </w:rPr>
+        <w:t>dd</w:t>
+      </w:r>
+      <w:proofErr w:type="spellEnd"/>
+      <w:r>
+        <w:rPr>
+          <w:rFonts w:ascii="Courier New" w:eastAsia="Times New Roman" w:hAnsi="Courier New" w:cs="Courier New"/>
+          <w:color w:val="000000"/>
+          <w:sz w:val="24"/>
+          <w:szCs w:val="24"/>
+        </w:rPr>
+        <w:t>&gt;</w:t>
+      </w:r>
+    </w:p>
+    <w:p>
+      <w:pPr>
+        <w:spacing w:after="0" w:line="240" w:lineRule="auto"/>
+        <w:rPr>
+          <w:rFonts w:ascii="Courier New" w:eastAsia="Times New Roman" w:hAnsi="Courier New" w:cs="Courier New"/>
+          <w:color w:val="000000"/>
+          <w:sz w:val="24"/>
+          <w:szCs w:val="24"/>
+        </w:rPr>
+      </w:pPr>
+      <w:r>
+        <w:rPr>
+          <w:rFonts w:ascii="Courier New" w:eastAsia="Times New Roman" w:hAnsi="Courier New" w:cs="Courier New"/>
+          <w:color w:val="000000"/>
+          <w:sz w:val="24"/>
+          <w:szCs w:val="24"/>
+        </w:rPr>
+        <w:t xml:space="preserve">          &lt;</w:t>
+      </w:r>
+      <w:proofErr w:type="spellStart"/>
+      <w:proofErr w:type="gramStart"/>
+      <w:r>
+        <w:rPr>
+          <w:rFonts w:ascii="Courier New" w:eastAsia="Times New Roman" w:hAnsi="Courier New" w:cs="Courier New"/>
+          <w:color w:val="000000"/>
+          <w:sz w:val="24"/>
+          <w:szCs w:val="24"/>
+        </w:rPr>
+        <w:t>dt</w:t>
+      </w:r>
+      <w:proofErr w:type="spellEnd"/>
+      <w:r>
+        <w:rPr>
+          <w:rFonts w:ascii="Courier New" w:eastAsia="Times New Roman" w:hAnsi="Courier New" w:cs="Courier New"/>
+          <w:color w:val="000000"/>
+          <w:sz w:val="24"/>
+          <w:szCs w:val="24"/>
+        </w:rPr>
+        <w:t>&gt;</w:t>
+      </w:r>
+      <w:proofErr w:type="gramEnd"/>
+      <w:r>
+        <w:rPr>
+          <w:rFonts w:ascii="Courier New" w:eastAsia="Times New Roman" w:hAnsi="Courier New" w:cs="Courier New"/>
+          <w:color w:val="000000"/>
+          <w:sz w:val="24"/>
+          <w:szCs w:val="24"/>
+        </w:rPr>
+        <w:t>Your email:&lt;/</w:t>
+      </w:r>
+      <w:proofErr w:type="spellStart"/>
+      <w:r>
+        <w:rPr>
+          <w:rFonts w:ascii="Courier New" w:eastAsia="Times New Roman" w:hAnsi="Courier New" w:cs="Courier New"/>
+          <w:color w:val="000000"/>
+          <w:sz w:val="24"/>
+          <w:szCs w:val="24"/>
+        </w:rPr>
+        <w:t>dt</w:t>
+      </w:r>
+      <w:proofErr w:type="spellEnd"/>
+      <w:r>
+        <w:rPr>
+          <w:rFonts w:ascii="Courier New" w:eastAsia="Times New Roman" w:hAnsi="Courier New" w:cs="Courier New"/>
+          <w:color w:val="000000"/>
+          <w:sz w:val="24"/>
+          <w:szCs w:val="24"/>
+        </w:rPr>
+        <w:t>&gt;</w:t>
+      </w:r>
+    </w:p>
+    <w:p>
+      <w:pPr>
+        <w:spacing w:after="0" w:line="240" w:lineRule="auto"/>
+        <w:rPr>
+          <w:rFonts w:ascii="Courier New" w:eastAsia="Times New Roman" w:hAnsi="Courier New" w:cs="Courier New"/>
+          <w:color w:val="000000"/>
+          <w:sz w:val="24"/>
+          <w:szCs w:val="24"/>
+        </w:rPr>
+      </w:pPr>
+      <w:r>
+        <w:rPr>
+          <w:rFonts w:ascii="Courier New" w:eastAsia="Times New Roman" w:hAnsi="Courier New" w:cs="Courier New"/>
+          <w:color w:val="000000"/>
+          <w:sz w:val="24"/>
+          <w:szCs w:val="24"/>
+        </w:rPr>
+        <w:t xml:space="preserve">            &lt;</w:t>
+      </w:r>
+      <w:proofErr w:type="spellStart"/>
+      <w:proofErr w:type="gramStart"/>
+      <w:r>
+        <w:rPr>
+          <w:rFonts w:ascii="Courier New" w:eastAsia="Times New Roman" w:hAnsi="Courier New" w:cs="Courier New"/>
+          <w:color w:val="000000"/>
+          <w:sz w:val="24"/>
+          <w:szCs w:val="24"/>
+        </w:rPr>
+        <w:t>dd</w:t>
+      </w:r>
+      <w:proofErr w:type="spellEnd"/>
+      <w:proofErr w:type="gramEnd"/>
+      <w:r>
+        <w:rPr>
+          <w:rFonts w:ascii="Courier New" w:eastAsia="Times New Roman" w:hAnsi="Courier New" w:cs="Courier New"/>
+          <w:color w:val="000000"/>
+          <w:sz w:val="24"/>
+          <w:szCs w:val="24"/>
+        </w:rPr>
+        <w:t>&gt;</w:t>
+      </w:r>
+    </w:p>
+    <w:p>
+      <w:pPr>
+        <w:spacing w:after="0" w:line="240" w:lineRule="auto"/>
+        <w:rPr>
+          <w:rFonts w:ascii="Courier New" w:eastAsia="Times New Roman" w:hAnsi="Courier New" w:cs="Courier New"/>
+          <w:color w:val="000000"/>
+          <w:sz w:val="24"/>
+          <w:szCs w:val="24"/>
+        </w:rPr>
+      </w:pPr>
+      <w:r>
+        <w:rPr>
+          <w:rFonts w:ascii="Courier New" w:eastAsia="Times New Roman" w:hAnsi="Courier New" w:cs="Courier New"/>
+          <w:color w:val="000000"/>
+          <w:sz w:val="24"/>
+          <w:szCs w:val="24"/>
+        </w:rPr>
+        <w:t xml:space="preserve">            &lt;g</w:t>
+      </w:r>
+      <w:proofErr w:type="gramStart"/>
+      <w:r>
+        <w:rPr>
+          <w:rFonts w:ascii="Courier New" w:eastAsia="Times New Roman" w:hAnsi="Courier New" w:cs="Courier New"/>
+          <w:color w:val="000000"/>
+          <w:sz w:val="24"/>
+          <w:szCs w:val="24"/>
+        </w:rPr>
+        <w:t>:textField</w:t>
+      </w:r>
+      <w:proofErr w:type="gramEnd"/>
+      <w:r>
+        <w:rPr>
+          <w:rFonts w:ascii="Courier New" w:eastAsia="Times New Roman" w:hAnsi="Courier New" w:cs="Courier New"/>
+          <w:color w:val="000000"/>
+          <w:sz w:val="24"/>
+          <w:szCs w:val="24"/>
+        </w:rPr>
+        <w:t xml:space="preserve"> name="</w:t>
+      </w:r>
+      <w:proofErr w:type="spellStart"/>
+      <w:r>
+        <w:rPr>
+          <w:rFonts w:ascii="Courier New" w:eastAsia="Times New Roman" w:hAnsi="Courier New" w:cs="Courier New"/>
+          <w:color w:val="000000"/>
+          <w:sz w:val="24"/>
+          <w:szCs w:val="24"/>
+        </w:rPr>
+        <w:t>who.email</w:t>
+      </w:r>
+      <w:proofErr w:type="spellEnd"/>
+      <w:r>
+        <w:rPr>
+          <w:rFonts w:ascii="Courier New" w:eastAsia="Times New Roman" w:hAnsi="Courier New" w:cs="Courier New"/>
+          <w:color w:val="000000"/>
+          <w:sz w:val="24"/>
+          <w:szCs w:val="24"/>
+        </w:rPr>
+        <w:t>" value="${</w:t>
+      </w:r>
+      <w:proofErr w:type="spellStart"/>
+      <w:r>
+        <w:rPr>
+          <w:rFonts w:ascii="Courier New" w:eastAsia="Times New Roman" w:hAnsi="Courier New" w:cs="Courier New"/>
+          <w:color w:val="000000"/>
+          <w:sz w:val="24"/>
+          <w:szCs w:val="24"/>
+        </w:rPr>
+        <w:t>comment.who.email</w:t>
+      </w:r>
+      <w:proofErr w:type="spellEnd"/>
+      <w:r>
+        <w:rPr>
+          <w:rFonts w:ascii="Courier New" w:eastAsia="Times New Roman" w:hAnsi="Courier New" w:cs="Courier New"/>
+          <w:color w:val="000000"/>
+          <w:sz w:val="24"/>
+          <w:szCs w:val="24"/>
+        </w:rPr>
+        <w:t>}"/&gt;</w:t>
+      </w:r>
+    </w:p>
+    <w:p>
+      <w:pPr>
+        <w:spacing w:after="0" w:line="240" w:lineRule="auto"/>
+        <w:rPr>
+          <w:rFonts w:ascii="Courier New" w:eastAsia="Times New Roman" w:hAnsi="Courier New" w:cs="Courier New"/>
+          <w:color w:val="000000"/>
+          <w:sz w:val="24"/>
+          <w:szCs w:val="24"/>
+        </w:rPr>
+      </w:pPr>
+      <w:r>
+        <w:rPr>
+          <w:rFonts w:ascii="Courier New" w:eastAsia="Times New Roman" w:hAnsi="Courier New" w:cs="Courier New"/>
+          <w:color w:val="000000"/>
+          <w:sz w:val="24"/>
+          <w:szCs w:val="24"/>
+        </w:rPr>
+        <w:t xml:space="preserve">            &lt;/</w:t>
+      </w:r>
+      <w:proofErr w:type="spellStart"/>
+      <w:r>
+        <w:rPr>
+          <w:rFonts w:ascii="Courier New" w:eastAsia="Times New Roman" w:hAnsi="Courier New" w:cs="Courier New"/>
+          <w:color w:val="000000"/>
+          <w:sz w:val="24"/>
+          <w:szCs w:val="24"/>
+        </w:rPr>
+        <w:t>dd</w:t>
+      </w:r>
+      <w:proofErr w:type="spellEnd"/>
+      <w:r>
+        <w:rPr>
+          <w:rFonts w:ascii="Courier New" w:eastAsia="Times New Roman" w:hAnsi="Courier New" w:cs="Courier New"/>
+          <w:color w:val="000000"/>
+          <w:sz w:val="24"/>
+          <w:szCs w:val="24"/>
+        </w:rPr>
+        <w:t>&gt;</w:t>
+      </w:r>
+    </w:p>
+    <w:p>
+      <w:pPr>
+        <w:spacing w:after="0" w:line="240" w:lineRule="auto"/>
+        <w:rPr>
+          <w:rFonts w:ascii="Courier New" w:eastAsia="Times New Roman" w:hAnsi="Courier New" w:cs="Courier New"/>
+          <w:color w:val="000000"/>
+          <w:sz w:val="24"/>
+          <w:szCs w:val="24"/>
+        </w:rPr>
+      </w:pPr>
+      <w:r>
+        <w:rPr>
+          <w:rFonts w:ascii="Courier New" w:eastAsia="Times New Roman" w:hAnsi="Courier New" w:cs="Courier New"/>
+          <w:color w:val="000000"/>
+          <w:sz w:val="24"/>
+          <w:szCs w:val="24"/>
+        </w:rPr>
+        <w:t xml:space="preserve">          &lt;</w:t>
+      </w:r>
+      <w:proofErr w:type="spellStart"/>
+      <w:proofErr w:type="gramStart"/>
+      <w:r>
+        <w:rPr>
+          <w:rFonts w:ascii="Courier New" w:eastAsia="Times New Roman" w:hAnsi="Courier New" w:cs="Courier New"/>
+          <w:color w:val="000000"/>
+          <w:sz w:val="24"/>
+          <w:szCs w:val="24"/>
+        </w:rPr>
+        <w:t>dt</w:t>
+      </w:r>
+      <w:proofErr w:type="spellEnd"/>
+      <w:r>
+        <w:rPr>
+          <w:rFonts w:ascii="Courier New" w:eastAsia="Times New Roman" w:hAnsi="Courier New" w:cs="Courier New"/>
+          <w:color w:val="000000"/>
+          <w:sz w:val="24"/>
+          <w:szCs w:val="24"/>
+        </w:rPr>
+        <w:t>&gt;</w:t>
+      </w:r>
+      <w:proofErr w:type="gramEnd"/>
+      <w:r>
+        <w:rPr>
+          <w:rFonts w:ascii="Courier New" w:eastAsia="Times New Roman" w:hAnsi="Courier New" w:cs="Courier New"/>
+          <w:color w:val="000000"/>
+          <w:sz w:val="24"/>
+          <w:szCs w:val="24"/>
+        </w:rPr>
+        <w:t>Your website/blog:&lt;/</w:t>
+      </w:r>
+      <w:proofErr w:type="spellStart"/>
+      <w:r>
+        <w:rPr>
+          <w:rFonts w:ascii="Courier New" w:eastAsia="Times New Roman" w:hAnsi="Courier New" w:cs="Courier New"/>
+          <w:color w:val="000000"/>
+          <w:sz w:val="24"/>
+          <w:szCs w:val="24"/>
+        </w:rPr>
+        <w:t>dt</w:t>
+      </w:r>
+      <w:proofErr w:type="spellEnd"/>
+      <w:r>
+        <w:rPr>
+          <w:rFonts w:ascii="Courier New" w:eastAsia="Times New Roman" w:hAnsi="Courier New" w:cs="Courier New"/>
+          <w:color w:val="000000"/>
+          <w:sz w:val="24"/>
+          <w:szCs w:val="24"/>
+        </w:rPr>
+        <w:t>&gt;</w:t>
+      </w:r>
+    </w:p>
+    <w:p>
+      <w:pPr>
+        <w:spacing w:after="0" w:line="240" w:lineRule="auto"/>
+        <w:rPr>
+          <w:rFonts w:ascii="Courier New" w:eastAsia="Times New Roman" w:hAnsi="Courier New" w:cs="Courier New"/>
+          <w:color w:val="000000"/>
+          <w:sz w:val="24"/>
+          <w:szCs w:val="24"/>
+        </w:rPr>
+      </w:pPr>
+      <w:r>
+        <w:rPr>
+          <w:rFonts w:ascii="Courier New" w:eastAsia="Times New Roman" w:hAnsi="Courier New" w:cs="Courier New"/>
+          <w:color w:val="000000"/>
+          <w:sz w:val="24"/>
+          <w:szCs w:val="24"/>
+        </w:rPr>
+        <w:t xml:space="preserve">          &lt;</w:t>
+      </w:r>
+      <w:proofErr w:type="spellStart"/>
+      <w:proofErr w:type="gramStart"/>
+      <w:r>
+        <w:rPr>
+          <w:rFonts w:ascii="Courier New" w:eastAsia="Times New Roman" w:hAnsi="Courier New" w:cs="Courier New"/>
+          <w:color w:val="000000"/>
+          <w:sz w:val="24"/>
+          <w:szCs w:val="24"/>
+        </w:rPr>
+        <w:t>dd</w:t>
+      </w:r>
+      <w:proofErr w:type="spellEnd"/>
+      <w:proofErr w:type="gramEnd"/>
+      <w:r>
+        <w:rPr>
+          <w:rFonts w:ascii="Courier New" w:eastAsia="Times New Roman" w:hAnsi="Courier New" w:cs="Courier New"/>
+          <w:color w:val="000000"/>
+          <w:sz w:val="24"/>
+          <w:szCs w:val="24"/>
+        </w:rPr>
+        <w:t>&gt;</w:t>
+      </w:r>
+    </w:p>
+    <w:p>
+      <w:pPr>
+        <w:spacing w:after="0" w:line="240" w:lineRule="auto"/>
+        <w:rPr>
+          <w:rFonts w:ascii="Courier New" w:eastAsia="Times New Roman" w:hAnsi="Courier New" w:cs="Courier New"/>
+          <w:color w:val="000000"/>
+          <w:sz w:val="24"/>
+          <w:szCs w:val="24"/>
+        </w:rPr>
+      </w:pPr>
+      <w:r>
+        <w:rPr>
+          <w:rFonts w:ascii="Courier New" w:eastAsia="Times New Roman" w:hAnsi="Courier New" w:cs="Courier New"/>
+          <w:color w:val="000000"/>
+          <w:sz w:val="24"/>
+          <w:szCs w:val="24"/>
+        </w:rPr>
+        <w:t xml:space="preserve">          &lt;g</w:t>
+      </w:r>
+      <w:proofErr w:type="gramStart"/>
+      <w:r>
+        <w:rPr>
+          <w:rFonts w:ascii="Courier New" w:eastAsia="Times New Roman" w:hAnsi="Courier New" w:cs="Courier New"/>
+          <w:color w:val="000000"/>
+          <w:sz w:val="24"/>
+          <w:szCs w:val="24"/>
+        </w:rPr>
+        <w:t>:textField</w:t>
+      </w:r>
+      <w:proofErr w:type="gramEnd"/>
+      <w:r>
+        <w:rPr>
+          <w:rFonts w:ascii="Courier New" w:eastAsia="Times New Roman" w:hAnsi="Courier New" w:cs="Courier New"/>
+          <w:color w:val="000000"/>
+          <w:sz w:val="24"/>
+          <w:szCs w:val="24"/>
+        </w:rPr>
+        <w:t xml:space="preserve"> name="who.url" value="${</w:t>
+      </w:r>
+      <w:proofErr w:type="spellStart"/>
+      <w:r>
+        <w:rPr>
+          <w:rFonts w:ascii="Courier New" w:eastAsia="Times New Roman" w:hAnsi="Courier New" w:cs="Courier New"/>
+          <w:color w:val="000000"/>
+          <w:sz w:val="24"/>
+          <w:szCs w:val="24"/>
+        </w:rPr>
+        <w:t>comment.who.url</w:t>
+      </w:r>
+      <w:proofErr w:type="spellEnd"/>
+      <w:r>
+        <w:rPr>
+          <w:rFonts w:ascii="Courier New" w:eastAsia="Times New Roman" w:hAnsi="Courier New" w:cs="Courier New"/>
+          <w:color w:val="000000"/>
+          <w:sz w:val="24"/>
+          <w:szCs w:val="24"/>
+        </w:rPr>
+        <w:t>}"/&gt;</w:t>
+      </w:r>
+    </w:p>
+    <w:p>
+      <w:pPr>
+        <w:spacing w:after="0" w:line="240" w:lineRule="auto"/>
+        <w:rPr>
+          <w:rFonts w:ascii="Courier New" w:eastAsia="Times New Roman" w:hAnsi="Courier New" w:cs="Courier New"/>
+          <w:color w:val="000000"/>
+          <w:sz w:val="24"/>
+          <w:szCs w:val="24"/>
+        </w:rPr>
+      </w:pPr>
+      <w:r>
+        <w:rPr>
+          <w:rFonts w:ascii="Courier New" w:eastAsia="Times New Roman" w:hAnsi="Courier New" w:cs="Courier New"/>
+          <w:color w:val="000000"/>
+          <w:sz w:val="24"/>
+          <w:szCs w:val="24"/>
+        </w:rPr>
+        <w:t xml:space="preserve">          &lt;/</w:t>
+      </w:r>
+      <w:proofErr w:type="spellStart"/>
+      <w:r>
+        <w:rPr>
+          <w:rFonts w:ascii="Courier New" w:eastAsia="Times New Roman" w:hAnsi="Courier New" w:cs="Courier New"/>
+          <w:color w:val="000000"/>
+          <w:sz w:val="24"/>
+          <w:szCs w:val="24"/>
+        </w:rPr>
+        <w:t>dd</w:t>
+      </w:r>
+      <w:proofErr w:type="spellEnd"/>
+      <w:r>
+        <w:rPr>
+          <w:rFonts w:ascii="Courier New" w:eastAsia="Times New Roman" w:hAnsi="Courier New" w:cs="Courier New"/>
+          <w:color w:val="000000"/>
+          <w:sz w:val="24"/>
+          <w:szCs w:val="24"/>
+        </w:rPr>
+        <w:t>&gt;</w:t>
+      </w:r>
+    </w:p>
+    <w:p>
+      <w:pPr>
+        <w:spacing w:after="0" w:line="240" w:lineRule="auto"/>
+        <w:rPr>
+          <w:rFonts w:ascii="Courier New" w:eastAsia="Times New Roman" w:hAnsi="Courier New" w:cs="Courier New"/>
+          <w:color w:val="000000"/>
+          <w:sz w:val="24"/>
+          <w:szCs w:val="24"/>
+        </w:rPr>
+      </w:pPr>
+      <w:r>
+        <w:rPr>
+          <w:rFonts w:ascii="Courier New" w:eastAsia="Times New Roman" w:hAnsi="Courier New" w:cs="Courier New"/>
+          <w:color w:val="000000"/>
+          <w:sz w:val="24"/>
+          <w:szCs w:val="24"/>
+        </w:rPr>
+        <w:t xml:space="preserve">          &lt;</w:t>
+      </w:r>
+      <w:proofErr w:type="spellStart"/>
+      <w:proofErr w:type="gramStart"/>
+      <w:r>
+        <w:rPr>
+          <w:rFonts w:ascii="Courier New" w:eastAsia="Times New Roman" w:hAnsi="Courier New" w:cs="Courier New"/>
+          <w:color w:val="000000"/>
+          <w:sz w:val="24"/>
+          <w:szCs w:val="24"/>
+        </w:rPr>
+        <w:t>dt</w:t>
+      </w:r>
+      <w:proofErr w:type="spellEnd"/>
+      <w:r>
+        <w:rPr>
+          <w:rFonts w:ascii="Courier New" w:eastAsia="Times New Roman" w:hAnsi="Courier New" w:cs="Courier New"/>
+          <w:color w:val="000000"/>
+          <w:sz w:val="24"/>
+          <w:szCs w:val="24"/>
+        </w:rPr>
+        <w:t>&gt;</w:t>
+      </w:r>
+      <w:proofErr w:type="gramEnd"/>
+      <w:r>
+        <w:rPr>
+          <w:rFonts w:ascii="Courier New" w:eastAsia="Times New Roman" w:hAnsi="Courier New" w:cs="Courier New"/>
+          <w:color w:val="000000"/>
+          <w:sz w:val="24"/>
+          <w:szCs w:val="24"/>
+        </w:rPr>
+        <w:t>Add your comment:&lt;/</w:t>
+      </w:r>
+      <w:proofErr w:type="spellStart"/>
+      <w:r>
+        <w:rPr>
+          <w:rFonts w:ascii="Courier New" w:eastAsia="Times New Roman" w:hAnsi="Courier New" w:cs="Courier New"/>
+          <w:color w:val="000000"/>
+          <w:sz w:val="24"/>
+          <w:szCs w:val="24"/>
+        </w:rPr>
+        <w:t>dt</w:t>
+      </w:r>
+      <w:proofErr w:type="spellEnd"/>
+      <w:r>
+        <w:rPr>
+          <w:rFonts w:ascii="Courier New" w:eastAsia="Times New Roman" w:hAnsi="Courier New" w:cs="Courier New"/>
+          <w:color w:val="000000"/>
+          <w:sz w:val="24"/>
+          <w:szCs w:val="24"/>
+        </w:rPr>
+        <w:t>&gt;</w:t>
+      </w:r>
+    </w:p>
+    <w:p>
+      <w:pPr>
+        <w:spacing w:after="0" w:line="240" w:lineRule="auto"/>
+        <w:rPr>
+          <w:rFonts w:ascii="Courier New" w:eastAsia="Times New Roman" w:hAnsi="Courier New" w:cs="Courier New"/>
+          <w:color w:val="000000"/>
+          <w:sz w:val="24"/>
+          <w:szCs w:val="24"/>
+        </w:rPr>
+      </w:pPr>
+      <w:r>
+        <w:rPr>
+          <w:rFonts w:ascii="Courier New" w:eastAsia="Times New Roman" w:hAnsi="Courier New" w:cs="Courier New"/>
+          <w:color w:val="000000"/>
+          <w:sz w:val="24"/>
+          <w:szCs w:val="24"/>
+        </w:rPr>
+        <w:t xml:space="preserve">            &lt;</w:t>
+      </w:r>
+      <w:proofErr w:type="spellStart"/>
+      <w:proofErr w:type="gramStart"/>
+      <w:r>
+        <w:rPr>
+          <w:rFonts w:ascii="Courier New" w:eastAsia="Times New Roman" w:hAnsi="Courier New" w:cs="Courier New"/>
+          <w:color w:val="000000"/>
+          <w:sz w:val="24"/>
+          <w:szCs w:val="24"/>
+        </w:rPr>
+        <w:t>dd</w:t>
+      </w:r>
+      <w:proofErr w:type="spellEnd"/>
+      <w:proofErr w:type="gramEnd"/>
+      <w:r>
+        <w:rPr>
+          <w:rFonts w:ascii="Courier New" w:eastAsia="Times New Roman" w:hAnsi="Courier New" w:cs="Courier New"/>
+          <w:color w:val="000000"/>
+          <w:sz w:val="24"/>
+          <w:szCs w:val="24"/>
+        </w:rPr>
+        <w:t>&gt;</w:t>
+      </w:r>
+    </w:p>
+    <w:p>
+      <w:pPr>
+        <w:spacing w:after="0" w:line="240" w:lineRule="auto"/>
+        <w:rPr>
+          <w:rFonts w:ascii="Courier New" w:eastAsia="Times New Roman" w:hAnsi="Courier New" w:cs="Courier New"/>
+          <w:color w:val="000000"/>
+          <w:sz w:val="24"/>
+          <w:szCs w:val="24"/>
+        </w:rPr>
+      </w:pPr>
+      <w:r>
+        <w:rPr>
+          <w:rFonts w:ascii="Courier New" w:eastAsia="Times New Roman" w:hAnsi="Courier New" w:cs="Courier New"/>
+          <w:color w:val="000000"/>
+          <w:sz w:val="24"/>
+          <w:szCs w:val="24"/>
+        </w:rPr>
+        <w:t xml:space="preserve">            &lt;g</w:t>
+      </w:r>
+      <w:proofErr w:type="gramStart"/>
+      <w:r>
+        <w:rPr>
+          <w:rFonts w:ascii="Courier New" w:eastAsia="Times New Roman" w:hAnsi="Courier New" w:cs="Courier New"/>
+          <w:color w:val="000000"/>
+          <w:sz w:val="24"/>
+          <w:szCs w:val="24"/>
+        </w:rPr>
+        <w:t>:textArea</w:t>
+      </w:r>
+      <w:proofErr w:type="gramEnd"/>
+      <w:r>
+        <w:rPr>
+          <w:rFonts w:ascii="Courier New" w:eastAsia="Times New Roman" w:hAnsi="Courier New" w:cs="Courier New"/>
+          <w:color w:val="000000"/>
+          <w:sz w:val="24"/>
+          <w:szCs w:val="24"/>
+        </w:rPr>
+        <w:t xml:space="preserve"> name="comment" value="${</w:t>
+      </w:r>
+      <w:proofErr w:type="spellStart"/>
+      <w:r>
+        <w:rPr>
+          <w:rFonts w:ascii="Courier New" w:eastAsia="Times New Roman" w:hAnsi="Courier New" w:cs="Courier New"/>
+          <w:color w:val="000000"/>
+          <w:sz w:val="24"/>
+          <w:szCs w:val="24"/>
+        </w:rPr>
+        <w:t>comment.comment</w:t>
+      </w:r>
+      <w:proofErr w:type="spellEnd"/>
+      <w:r>
+        <w:rPr>
+          <w:rFonts w:ascii="Courier New" w:eastAsia="Times New Roman" w:hAnsi="Courier New" w:cs="Courier New"/>
+          <w:color w:val="000000"/>
+          <w:sz w:val="24"/>
+          <w:szCs w:val="24"/>
+        </w:rPr>
+        <w:t>}" rows="20" cols="50"/&gt;</w:t>
+      </w:r>
+    </w:p>
+    <w:p>
+      <w:pPr>
+        <w:spacing w:after="0" w:line="240" w:lineRule="auto"/>
+        <w:rPr>
+          <w:rFonts w:ascii="Courier New" w:eastAsia="Times New Roman" w:hAnsi="Courier New" w:cs="Courier New"/>
+          <w:color w:val="000000"/>
+          <w:sz w:val="24"/>
+          <w:szCs w:val="24"/>
+        </w:rPr>
+      </w:pPr>
+      <w:r>
+        <w:rPr>
+          <w:rFonts w:ascii="Courier New" w:eastAsia="Times New Roman" w:hAnsi="Courier New" w:cs="Courier New"/>
+          <w:color w:val="000000"/>
+          <w:sz w:val="24"/>
+          <w:szCs w:val="24"/>
+        </w:rPr>
+        <w:t xml:space="preserve">            &lt;/</w:t>
+      </w:r>
+      <w:proofErr w:type="spellStart"/>
+      <w:r>
+        <w:rPr>
+          <w:rFonts w:ascii="Courier New" w:eastAsia="Times New Roman" w:hAnsi="Courier New" w:cs="Courier New"/>
+          <w:color w:val="000000"/>
+          <w:sz w:val="24"/>
+          <w:szCs w:val="24"/>
+        </w:rPr>
+        <w:t>dd</w:t>
+      </w:r>
+      <w:proofErr w:type="spellEnd"/>
+      <w:r>
+        <w:rPr>
+          <w:rFonts w:ascii="Courier New" w:eastAsia="Times New Roman" w:hAnsi="Courier New" w:cs="Courier New"/>
+          <w:color w:val="000000"/>
+          <w:sz w:val="24"/>
+          <w:szCs w:val="24"/>
+        </w:rPr>
+        <w:t>&gt;</w:t>
+      </w:r>
+    </w:p>
+    <w:p>
+      <w:pPr>
+        <w:spacing w:after="0" w:line="240" w:lineRule="auto"/>
+        <w:rPr>
+          <w:rFonts w:ascii="Courier New" w:eastAsia="Times New Roman" w:hAnsi="Courier New" w:cs="Courier New"/>
+          <w:color w:val="000000"/>
+          <w:sz w:val="24"/>
+          <w:szCs w:val="24"/>
+        </w:rPr>
+      </w:pPr>
+      <w:r>
+        <w:rPr>
+          <w:rFonts w:ascii="Courier New" w:eastAsia="Times New Roman" w:hAnsi="Courier New" w:cs="Courier New"/>
+          <w:color w:val="000000"/>
+          <w:sz w:val="24"/>
+          <w:szCs w:val="24"/>
+        </w:rPr>
+        <w:t xml:space="preserve">      &lt;/dl&gt;</w:t>
+      </w:r>
+    </w:p>
+    <w:p>
+      <w:pPr>
+        <w:spacing w:after="0" w:line="240" w:lineRule="auto"/>
+        <w:rPr>
+          <w:rFonts w:ascii="Courier New" w:eastAsia="Times New Roman" w:hAnsi="Courier New" w:cs="Courier New"/>
+          <w:color w:val="000000"/>
+          <w:sz w:val="24"/>
+          <w:szCs w:val="24"/>
+        </w:rPr>
+      </w:pPr>
+      <w:r>
+        <w:rPr>
+          <w:rFonts w:ascii="Courier New" w:eastAsia="Times New Roman" w:hAnsi="Courier New" w:cs="Courier New"/>
+          <w:color w:val="000000"/>
+          <w:sz w:val="24"/>
+          <w:szCs w:val="24"/>
+        </w:rPr>
+        <w:t>&lt;g</w:t>
+      </w:r>
+      <w:proofErr w:type="gramStart"/>
+      <w:r>
+        <w:rPr>
+          <w:rFonts w:ascii="Courier New" w:eastAsia="Times New Roman" w:hAnsi="Courier New" w:cs="Courier New"/>
+          <w:color w:val="000000"/>
+          <w:sz w:val="24"/>
+          <w:szCs w:val="24"/>
+        </w:rPr>
+        <w:t>:submitButton</w:t>
+      </w:r>
+      <w:proofErr w:type="gramEnd"/>
+      <w:r>
+        <w:rPr>
+          <w:rFonts w:ascii="Courier New" w:eastAsia="Times New Roman" w:hAnsi="Courier New" w:cs="Courier New"/>
+          <w:color w:val="000000"/>
+          <w:sz w:val="24"/>
+          <w:szCs w:val="24"/>
+        </w:rPr>
+        <w:t xml:space="preserve"> name="submit" value="Save"/&gt;</w:t>
+      </w:r>
+    </w:p>
+    <w:p>
+      <w:pPr>
+        <w:spacing w:after="0" w:line="240" w:lineRule="auto"/>
+        <w:rPr>
+          <w:rFonts w:ascii="Courier New" w:eastAsia="Times New Roman" w:hAnsi="Courier New" w:cs="Courier New"/>
+          <w:color w:val="000000"/>
+          <w:sz w:val="24"/>
+          <w:szCs w:val="24"/>
+        </w:rPr>
+      </w:pPr>
+      <w:r>
+        <w:rPr>
+          <w:rFonts w:ascii="Courier New" w:eastAsia="Times New Roman" w:hAnsi="Courier New" w:cs="Courier New"/>
+          <w:color w:val="000000"/>
+          <w:sz w:val="24"/>
+          <w:szCs w:val="24"/>
+        </w:rPr>
+        <w:t>&lt;/g</w:t>
+      </w:r>
+      <w:proofErr w:type="gramStart"/>
+      <w:r>
+        <w:rPr>
+          <w:rFonts w:ascii="Courier New" w:eastAsia="Times New Roman" w:hAnsi="Courier New" w:cs="Courier New"/>
+          <w:color w:val="000000"/>
+          <w:sz w:val="24"/>
+          <w:szCs w:val="24"/>
+        </w:rPr>
+        <w:t>:form</w:t>
+      </w:r>
+      <w:proofErr w:type="gramEnd"/>
+      <w:r>
+        <w:rPr>
+          <w:rFonts w:ascii="Courier New" w:eastAsia="Times New Roman" w:hAnsi="Courier New" w:cs="Courier New"/>
+          <w:color w:val="000000"/>
+          <w:sz w:val="24"/>
+          <w:szCs w:val="24"/>
+        </w:rPr>
+        <w:t>&gt;</w:t>
+      </w:r>
+    </w:p>
+    <w:p>
+      <w:pPr>
+        <w:spacing w:after="0" w:line="240" w:lineRule="auto"/>
+        <w:rPr>
+          <w:rFonts w:ascii="Courier New" w:eastAsia="Times New Roman" w:hAnsi="Courier New" w:cs="Courier New"/>
+          <w:color w:val="000000"/>
+          <w:sz w:val="24"/>
+          <w:szCs w:val="24"/>
+        </w:rPr>
+      </w:pPr>
+      <w:r>
+        <w:rPr>
+          <w:rFonts w:ascii="Courier New" w:eastAsia="Times New Roman" w:hAnsi="Courier New" w:cs="Courier New"/>
+          <w:color w:val="000000"/>
+          <w:sz w:val="24"/>
+          <w:szCs w:val="24"/>
+        </w:rPr>
+        <w:lastRenderedPageBreak/>
+        <w:t xml:space="preserve">  &lt;/body&gt;</w:t>
+      </w:r>
+    </w:p>
+    <w:p>
+      <w:pPr>
+        <w:spacing w:after="0" w:line="240" w:lineRule="auto"/>
+        <w:rPr>
+          <w:rFonts w:ascii="Courier New" w:eastAsia="Times New Roman" w:hAnsi="Courier New" w:cs="Courier New"/>
+          <w:color w:val="000000"/>
+          <w:sz w:val="24"/>
+          <w:szCs w:val="24"/>
+        </w:rPr>
+      </w:pPr>
+      <w:r>
+        <w:rPr>
+          <w:rFonts w:ascii="Courier New" w:eastAsia="Times New Roman" w:hAnsi="Courier New" w:cs="Courier New"/>
+          <w:color w:val="000000"/>
+          <w:sz w:val="24"/>
+          <w:szCs w:val="24"/>
+        </w:rPr>
+        <w:t>&lt;/html&gt;</w:t>
       </w:r>
     </w:p>
     <w:p>
@@ -1050,37 +3814,13 @@
         <w:t>&gt;</w:t>
       </w:r>
     </w:p>
-    <w:p>
-      <w:pPr>
-        <w:spacing w:before="100" w:beforeAutospacing="1" w:after="100" w:afterAutospacing="1" w:line="240" w:lineRule="auto"/>
-        <w:rPr>
-          <w:rFonts w:ascii="Arial" w:eastAsia="Times New Roman" w:hAnsi="Arial" w:cs="Arial"/>
-          <w:color w:val="000000"/>
-          <w:sz w:val="24"/>
-          <w:szCs w:val="24"/>
-        </w:rPr>
-      </w:pPr>
-      <w:r>
-        <w:rPr>
-          <w:rFonts w:ascii="Arial" w:eastAsia="Times New Roman" w:hAnsi="Arial" w:cs="Arial"/>
-          <w:color w:val="000000"/>
-          <w:sz w:val="24"/>
-          <w:szCs w:val="24"/>
-        </w:rPr>
-        <w:t xml:space="preserve">You now have a simple functional blog application, written in under 250 lines of code. In fact, the source code is about 120 lines, including the HTML. This line count does not include any configuration files, because there aren't any. This is the power of Grails. It </w:t>
-      </w:r>
-      <w:r>
-        <w:rPr>
-          <w:rFonts w:ascii="Arial" w:eastAsia="Times New Roman" w:hAnsi="Arial" w:cs="Arial"/>
-          <w:color w:val="000000"/>
-          <w:sz w:val="24"/>
-          <w:szCs w:val="24"/>
-        </w:rPr>
-        <w:lastRenderedPageBreak/>
-        <w:t>leverages the coding by convention paradigm to give you access to robust and mature Java open source frameworks such as Spring and Hibernate.</w:t>
-      </w:r>
-    </w:p>
     <w:sectPr>
+      <w:headerReference w:type="even" r:id="rId7"/>
+      <w:headerReference w:type="default" r:id="rId8"/>
+      <w:footerReference w:type="even" r:id="rId9"/>
+      <w:footerReference w:type="default" r:id="rId10"/>
+      <w:headerReference w:type="first" r:id="rId11"/>
+      <w:footerReference w:type="first" r:id="rId12"/>
       <w:pgSz w:w="12240" w:h="15840"/>
       <w:pgMar w:top="1440" w:right="1440" w:bottom="1440" w:left="1440" w:header="720" w:footer="720" w:gutter="0"/>
       <w:cols w:space="720"/>
@@ -1088,6 +3828,124 @@
     </w:sectPr>
   </w:body>
 </w:document>
+</file>
+
+<file path=word/endnotes.xml><?xml version="1.0" encoding="utf-8"?>
+<w:endnotes xmlns:ve="http://schemas.openxmlformats.org/markup-compatibility/2006" xmlns:o="urn:schemas-microsoft-com:office:office" xmlns:r="http://schemas.openxmlformats.org/officeDocument/2006/relationships" xmlns:m="http://schemas.openxmlformats.org/officeDocument/2006/math" xmlns:v="urn:schemas-microsoft-com:vml" xmlns:wp="http://schemas.openxmlformats.org/drawingml/2006/wordprocessingDrawing" xmlns:w10="urn:schemas-microsoft-com:office:word" xmlns:w="http://schemas.openxmlformats.org/wordprocessingml/2006/main" xmlns:wne="http://schemas.microsoft.com/office/word/2006/wordml">
+  <w:endnote w:type="separator" w:id="-1">
+    <w:p>
+      <w:pPr>
+        <w:spacing w:after="0" w:line="240" w:lineRule="auto"/>
+      </w:pPr>
+      <w:r>
+        <w:separator/>
+      </w:r>
+    </w:p>
+  </w:endnote>
+  <w:endnote w:type="continuationSeparator" w:id="0">
+    <w:p>
+      <w:pPr>
+        <w:spacing w:after="0" w:line="240" w:lineRule="auto"/>
+      </w:pPr>
+      <w:r>
+        <w:continuationSeparator/>
+      </w:r>
+    </w:p>
+  </w:endnote>
+</w:endnotes>
+</file>
+
+<file path=word/footer1.xml><?xml version="1.0" encoding="utf-8"?>
+<w:ftr xmlns:ve="http://schemas.openxmlformats.org/markup-compatibility/2006" xmlns:o="urn:schemas-microsoft-com:office:office" xmlns:r="http://schemas.openxmlformats.org/officeDocument/2006/relationships" xmlns:m="http://schemas.openxmlformats.org/officeDocument/2006/math" xmlns:v="urn:schemas-microsoft-com:vml" xmlns:wp="http://schemas.openxmlformats.org/drawingml/2006/wordprocessingDrawing" xmlns:w10="urn:schemas-microsoft-com:office:word" xmlns:w="http://schemas.openxmlformats.org/wordprocessingml/2006/main" xmlns:wne="http://schemas.microsoft.com/office/word/2006/wordml">
+  <w:p>
+    <w:pPr>
+      <w:pStyle w:val="Footer"/>
+    </w:pPr>
+  </w:p>
+</w:ftr>
+</file>
+
+<file path=word/footer2.xml><?xml version="1.0" encoding="utf-8"?>
+<w:ftr xmlns:ve="http://schemas.openxmlformats.org/markup-compatibility/2006" xmlns:o="urn:schemas-microsoft-com:office:office" xmlns:r="http://schemas.openxmlformats.org/officeDocument/2006/relationships" xmlns:m="http://schemas.openxmlformats.org/officeDocument/2006/math" xmlns:v="urn:schemas-microsoft-com:vml" xmlns:wp="http://schemas.openxmlformats.org/drawingml/2006/wordprocessingDrawing" xmlns:w10="urn:schemas-microsoft-com:office:word" xmlns:w="http://schemas.openxmlformats.org/wordprocessingml/2006/main" xmlns:wne="http://schemas.microsoft.com/office/word/2006/wordml">
+  <w:p>
+    <w:pPr>
+      <w:pStyle w:val="Footer"/>
+    </w:pPr>
+    <w:r>
+      <w:t>Thanks to Jon Dickinson and his article “Build your First Grails Project: Grails-Powered Blog”</w:t>
+    </w:r>
+  </w:p>
+  <w:p>
+    <w:pPr>
+      <w:pStyle w:val="Footer"/>
+    </w:pPr>
+  </w:p>
+</w:ftr>
+</file>
+
+<file path=word/footer3.xml><?xml version="1.0" encoding="utf-8"?>
+<w:ftr xmlns:ve="http://schemas.openxmlformats.org/markup-compatibility/2006" xmlns:o="urn:schemas-microsoft-com:office:office" xmlns:r="http://schemas.openxmlformats.org/officeDocument/2006/relationships" xmlns:m="http://schemas.openxmlformats.org/officeDocument/2006/math" xmlns:v="urn:schemas-microsoft-com:vml" xmlns:wp="http://schemas.openxmlformats.org/drawingml/2006/wordprocessingDrawing" xmlns:w10="urn:schemas-microsoft-com:office:word" xmlns:w="http://schemas.openxmlformats.org/wordprocessingml/2006/main" xmlns:wne="http://schemas.microsoft.com/office/word/2006/wordml">
+  <w:p>
+    <w:pPr>
+      <w:pStyle w:val="Footer"/>
+    </w:pPr>
+  </w:p>
+</w:ftr>
+</file>
+
+<file path=word/footnotes.xml><?xml version="1.0" encoding="utf-8"?>
+<w:footnotes xmlns:ve="http://schemas.openxmlformats.org/markup-compatibility/2006" xmlns:o="urn:schemas-microsoft-com:office:office" xmlns:r="http://schemas.openxmlformats.org/officeDocument/2006/relationships" xmlns:m="http://schemas.openxmlformats.org/officeDocument/2006/math" xmlns:v="urn:schemas-microsoft-com:vml" xmlns:wp="http://schemas.openxmlformats.org/drawingml/2006/wordprocessingDrawing" xmlns:w10="urn:schemas-microsoft-com:office:word" xmlns:w="http://schemas.openxmlformats.org/wordprocessingml/2006/main" xmlns:wne="http://schemas.microsoft.com/office/word/2006/wordml">
+  <w:footnote w:type="separator" w:id="-1">
+    <w:p>
+      <w:pPr>
+        <w:spacing w:after="0" w:line="240" w:lineRule="auto"/>
+      </w:pPr>
+      <w:r>
+        <w:separator/>
+      </w:r>
+    </w:p>
+  </w:footnote>
+  <w:footnote w:type="continuationSeparator" w:id="0">
+    <w:p>
+      <w:pPr>
+        <w:spacing w:after="0" w:line="240" w:lineRule="auto"/>
+      </w:pPr>
+      <w:r>
+        <w:continuationSeparator/>
+      </w:r>
+    </w:p>
+  </w:footnote>
+</w:footnotes>
+</file>
+
+<file path=word/header1.xml><?xml version="1.0" encoding="utf-8"?>
+<w:hdr xmlns:ve="http://schemas.openxmlformats.org/markup-compatibility/2006" xmlns:o="urn:schemas-microsoft-com:office:office" xmlns:r="http://schemas.openxmlformats.org/officeDocument/2006/relationships" xmlns:m="http://schemas.openxmlformats.org/officeDocument/2006/math" xmlns:v="urn:schemas-microsoft-com:vml" xmlns:wp="http://schemas.openxmlformats.org/drawingml/2006/wordprocessingDrawing" xmlns:w10="urn:schemas-microsoft-com:office:word" xmlns:w="http://schemas.openxmlformats.org/wordprocessingml/2006/main" xmlns:wne="http://schemas.microsoft.com/office/word/2006/wordml">
+  <w:p>
+    <w:pPr>
+      <w:pStyle w:val="Header"/>
+    </w:pPr>
+  </w:p>
+</w:hdr>
+</file>
+
+<file path=word/header2.xml><?xml version="1.0" encoding="utf-8"?>
+<w:hdr xmlns:ve="http://schemas.openxmlformats.org/markup-compatibility/2006" xmlns:o="urn:schemas-microsoft-com:office:office" xmlns:r="http://schemas.openxmlformats.org/officeDocument/2006/relationships" xmlns:m="http://schemas.openxmlformats.org/officeDocument/2006/math" xmlns:v="urn:schemas-microsoft-com:vml" xmlns:wp="http://schemas.openxmlformats.org/drawingml/2006/wordprocessingDrawing" xmlns:w10="urn:schemas-microsoft-com:office:word" xmlns:w="http://schemas.openxmlformats.org/wordprocessingml/2006/main" xmlns:wne="http://schemas.microsoft.com/office/word/2006/wordml">
+  <w:p>
+    <w:pPr>
+      <w:pStyle w:val="Header"/>
+    </w:pPr>
+  </w:p>
+</w:hdr>
+</file>
+
+<file path=word/header3.xml><?xml version="1.0" encoding="utf-8"?>
+<w:hdr xmlns:ve="http://schemas.openxmlformats.org/markup-compatibility/2006" xmlns:o="urn:schemas-microsoft-com:office:office" xmlns:r="http://schemas.openxmlformats.org/officeDocument/2006/relationships" xmlns:m="http://schemas.openxmlformats.org/officeDocument/2006/math" xmlns:v="urn:schemas-microsoft-com:vml" xmlns:wp="http://schemas.openxmlformats.org/drawingml/2006/wordprocessingDrawing" xmlns:w10="urn:schemas-microsoft-com:office:word" xmlns:w="http://schemas.openxmlformats.org/wordprocessingml/2006/main" xmlns:wne="http://schemas.microsoft.com/office/word/2006/wordml">
+  <w:p>
+    <w:pPr>
+      <w:pStyle w:val="Header"/>
+    </w:pPr>
+  </w:p>
+</w:hdr>
 </file>
 
 <file path=word/numbering.xml><?xml version="1.0" encoding="utf-8"?>
@@ -1631,7 +4489,6 @@
     <w:basedOn w:val="Normal"/>
     <w:link w:val="HTMLPreformattedChar"/>
     <w:uiPriority w:val="99"/>
-    <w:semiHidden/>
     <w:unhideWhenUsed/>
     <w:rsid w:val="007D4939"/>
     <w:pPr>
@@ -1666,7 +4523,6 @@
     <w:basedOn w:val="DefaultParagraphFont"/>
     <w:link w:val="HTMLPreformatted"/>
     <w:uiPriority w:val="99"/>
-    <w:semiHidden/>
     <w:rsid w:val="007D4939"/>
     <w:rPr>
       <w:rFonts w:ascii="Courier New" w:eastAsia="Times New Roman" w:hAnsi="Courier New" w:cs="Courier New"/>
@@ -1716,6 +4572,52 @@
       <w:sz w:val="16"/>
       <w:szCs w:val="16"/>
     </w:rPr>
+  </w:style>
+  <w:style w:type="paragraph" w:styleId="Header">
+    <w:name w:val="header"/>
+    <w:basedOn w:val="Normal"/>
+    <w:link w:val="HeaderChar"/>
+    <w:uiPriority w:val="99"/>
+    <w:semiHidden/>
+    <w:unhideWhenUsed/>
+    <w:rsid w:val="009779BE"/>
+    <w:pPr>
+      <w:tabs>
+        <w:tab w:val="center" w:pos="4680"/>
+        <w:tab w:val="right" w:pos="9360"/>
+      </w:tabs>
+      <w:spacing w:after="0" w:line="240" w:lineRule="auto"/>
+    </w:pPr>
+  </w:style>
+  <w:style w:type="character" w:customStyle="1" w:styleId="HeaderChar">
+    <w:name w:val="Header Char"/>
+    <w:basedOn w:val="DefaultParagraphFont"/>
+    <w:link w:val="Header"/>
+    <w:uiPriority w:val="99"/>
+    <w:semiHidden/>
+    <w:rsid w:val="009779BE"/>
+  </w:style>
+  <w:style w:type="paragraph" w:styleId="Footer">
+    <w:name w:val="footer"/>
+    <w:basedOn w:val="Normal"/>
+    <w:link w:val="FooterChar"/>
+    <w:uiPriority w:val="99"/>
+    <w:unhideWhenUsed/>
+    <w:rsid w:val="009779BE"/>
+    <w:pPr>
+      <w:tabs>
+        <w:tab w:val="center" w:pos="4680"/>
+        <w:tab w:val="right" w:pos="9360"/>
+      </w:tabs>
+      <w:spacing w:after="0" w:line="240" w:lineRule="auto"/>
+    </w:pPr>
+  </w:style>
+  <w:style w:type="character" w:customStyle="1" w:styleId="FooterChar">
+    <w:name w:val="Footer Char"/>
+    <w:basedOn w:val="DefaultParagraphFont"/>
+    <w:link w:val="Footer"/>
+    <w:uiPriority w:val="99"/>
+    <w:rsid w:val="009779BE"/>
   </w:style>
 </w:styles>
 </file>
